--- a/src/main/docs/vulnerabilities_docs/MAJOR/FB.UW_UNCOND_WAIT.docx
+++ b/src/main/docs/vulnerabilities_docs/MAJOR/FB.UW_UNCOND_WAIT.docx
@@ -5,12 +5,9 @@
     <w:p>
       <w:pPr>
         <w:pStyle w:val="td_text"/>
-        <w:bidi w:val="0"/>
-        <w:ind w:left="720" w:right="0" w:firstLine="0"/>
-        <w:jc w:val="both"/>
+        <w:ind w:left="720" w:firstLine="0"/>
         <w:rPr>
           <w:rFonts w:ascii="Times New Roman" w:cs="Times New Roman" w:hAnsi="Times New Roman" w:eastAsia="Times New Roman"/>
-          <w:rtl w:val="0"/>
         </w:rPr>
       </w:pPr>
       <w:r>
@@ -249,6 +246,12 @@
       </w:pPr>
       <w:r>
         <w:rPr>
+          <w:rFonts w:ascii="Times New Roman" w:cs="Times New Roman" w:hAnsi="Times New Roman" w:eastAsia="Times New Roman"/>
+        </w:rPr>
+        <w:tab/>
+      </w:r>
+      <w:r>
+        <w:rPr>
           <w:rFonts w:ascii="Times New Roman" w:hAnsi="Times New Roman" w:hint="default"/>
           <w:rtl w:val="0"/>
           <w:lang w:val="ru-RU"/>
@@ -276,7 +279,7 @@
       <w:tblPr>
         <w:tblW w:w="9335" w:type="dxa"/>
         <w:jc w:val="left"/>
-        <w:tblInd w:w="108" w:type="dxa"/>
+        <w:tblInd w:w="216" w:type="dxa"/>
         <w:tblBorders>
           <w:top w:val="single" w:color="ffffff" w:sz="8" w:space="0" w:shadow="0" w:frame="0"/>
           <w:left w:val="single" w:color="ffffff" w:sz="8" w:space="0" w:shadow="0" w:frame="0"/>
@@ -297,7 +300,7 @@
           <w:shd w:val="clear" w:color="auto" w:fill="cdd4e9"/>
         </w:tblPrEx>
         <w:trPr>
-          <w:trHeight w:val="705" w:hRule="atLeast"/>
+          <w:trHeight w:val="725" w:hRule="atLeast"/>
         </w:trPr>
         <w:tc>
           <w:tcPr>
@@ -390,7 +393,7 @@
           <w:shd w:val="clear" w:color="auto" w:fill="cdd4e9"/>
         </w:tblPrEx>
         <w:trPr>
-          <w:trHeight w:val="715" w:hRule="atLeast"/>
+          <w:trHeight w:val="735" w:hRule="atLeast"/>
         </w:trPr>
         <w:tc>
           <w:tcPr>
@@ -465,7 +468,7 @@
           <w:shd w:val="clear" w:color="auto" w:fill="cdd4e9"/>
         </w:tblPrEx>
         <w:trPr>
-          <w:trHeight w:val="705" w:hRule="atLeast"/>
+          <w:trHeight w:val="725" w:hRule="atLeast"/>
         </w:trPr>
         <w:tc>
           <w:tcPr>
@@ -540,7 +543,7 @@
           <w:shd w:val="clear" w:color="auto" w:fill="cdd4e9"/>
         </w:tblPrEx>
         <w:trPr>
-          <w:trHeight w:val="495" w:hRule="atLeast"/>
+          <w:trHeight w:val="515" w:hRule="atLeast"/>
         </w:trPr>
         <w:tc>
           <w:tcPr>
@@ -616,7 +619,7 @@
           <w:shd w:val="clear" w:color="auto" w:fill="cdd4e9"/>
         </w:tblPrEx>
         <w:trPr>
-          <w:trHeight w:val="495" w:hRule="atLeast"/>
+          <w:trHeight w:val="515" w:hRule="atLeast"/>
         </w:trPr>
         <w:tc>
           <w:tcPr>
@@ -678,6 +681,7 @@
             <w:r>
               <w:rPr>
                 <w:rFonts w:ascii="Times New Roman" w:hAnsi="Times New Roman" w:hint="default"/>
+                <w:shd w:val="nil" w:color="auto" w:fill="auto"/>
                 <w:rtl w:val="0"/>
                 <w:lang w:val="ru-RU"/>
               </w:rPr>
@@ -691,7 +695,7 @@
           <w:shd w:val="clear" w:color="auto" w:fill="cdd4e9"/>
         </w:tblPrEx>
         <w:trPr>
-          <w:trHeight w:val="495" w:hRule="atLeast"/>
+          <w:trHeight w:val="515" w:hRule="atLeast"/>
         </w:trPr>
         <w:tc>
           <w:tcPr>
@@ -767,7 +771,7 @@
           <w:shd w:val="clear" w:color="auto" w:fill="cdd4e9"/>
         </w:tblPrEx>
         <w:trPr>
-          <w:trHeight w:val="910" w:hRule="atLeast"/>
+          <w:trHeight w:val="930" w:hRule="atLeast"/>
         </w:trPr>
         <w:tc>
           <w:tcPr>
@@ -830,56 +834,72 @@
             <w:r>
               <w:rPr>
                 <w:rFonts w:ascii="Times New Roman" w:hAnsi="Times New Roman" w:hint="default"/>
-                <w:rtl w:val="0"/>
+                <w:shd w:val="nil" w:color="auto" w:fill="auto"/>
+                <w:rtl w:val="0"/>
+                <w:lang w:val="ru-RU"/>
               </w:rPr>
               <w:t>Безусловное ожидание без проверки условия может привести к зависанию потока</w:t>
             </w:r>
             <w:r>
               <w:rPr>
                 <w:rFonts w:ascii="Times New Roman" w:hAnsi="Times New Roman"/>
-                <w:rtl w:val="0"/>
+                <w:shd w:val="nil" w:color="auto" w:fill="auto"/>
+                <w:rtl w:val="0"/>
+                <w:lang w:val="ru-RU"/>
               </w:rPr>
               <w:t xml:space="preserve">, </w:t>
             </w:r>
             <w:r>
               <w:rPr>
                 <w:rFonts w:ascii="Times New Roman" w:hAnsi="Times New Roman" w:hint="default"/>
-                <w:rtl w:val="0"/>
+                <w:shd w:val="nil" w:color="auto" w:fill="auto"/>
+                <w:rtl w:val="0"/>
+                <w:lang w:val="ru-RU"/>
               </w:rPr>
               <w:t xml:space="preserve">если </w:t>
             </w:r>
             <w:r>
               <w:rPr>
                 <w:rFonts w:ascii="Times New Roman" w:hAnsi="Times New Roman"/>
-                <w:rtl w:val="0"/>
+                <w:shd w:val="nil" w:color="auto" w:fill="auto"/>
+                <w:rtl w:val="0"/>
+                <w:lang w:val="ru-RU"/>
               </w:rPr>
               <w:t xml:space="preserve">notify() </w:t>
             </w:r>
             <w:r>
               <w:rPr>
                 <w:rFonts w:ascii="Times New Roman" w:hAnsi="Times New Roman" w:hint="default"/>
-                <w:rtl w:val="0"/>
+                <w:shd w:val="nil" w:color="auto" w:fill="auto"/>
+                <w:rtl w:val="0"/>
+                <w:lang w:val="ru-RU"/>
               </w:rPr>
               <w:t xml:space="preserve">или </w:t>
             </w:r>
             <w:r>
               <w:rPr>
                 <w:rFonts w:ascii="Times New Roman" w:hAnsi="Times New Roman"/>
-                <w:rtl w:val="0"/>
+                <w:shd w:val="nil" w:color="auto" w:fill="auto"/>
+                <w:rtl w:val="0"/>
+                <w:lang w:val="ru-RU"/>
               </w:rPr>
               <w:t xml:space="preserve">notifyAll() </w:t>
             </w:r>
             <w:r>
               <w:rPr>
                 <w:rFonts w:ascii="Times New Roman" w:hAnsi="Times New Roman" w:hint="default"/>
-                <w:rtl w:val="0"/>
+                <w:shd w:val="nil" w:color="auto" w:fill="auto"/>
+                <w:rtl w:val="0"/>
+                <w:lang w:val="ru-RU"/>
               </w:rPr>
               <w:t>никогда не будут вызваны</w:t>
             </w:r>
             <w:r>
               <w:rPr>
                 <w:rFonts w:ascii="Times New Roman" w:hAnsi="Times New Roman"/>
-                <w:rtl w:val="0"/>
+                <w:shd w:val="nil" w:color="auto" w:fill="auto"/>
+                <w:rtl w:val="0"/>
+                <w:lang w:val="ru-RU"/>
               </w:rPr>
               <w:t>.</w:t>
             </w:r>
@@ -891,7 +911,7 @@
           <w:shd w:val="clear" w:color="auto" w:fill="cdd4e9"/>
         </w:tblPrEx>
         <w:trPr>
-          <w:trHeight w:val="1510" w:hRule="atLeast"/>
+          <w:trHeight w:val="1530" w:hRule="atLeast"/>
         </w:trPr>
         <w:tc>
           <w:tcPr>
@@ -954,98 +974,126 @@
             <w:r>
               <w:rPr>
                 <w:rFonts w:ascii="Times New Roman" w:hAnsi="Times New Roman" w:hint="default"/>
-                <w:rtl w:val="0"/>
+                <w:shd w:val="nil" w:color="auto" w:fill="auto"/>
+                <w:rtl w:val="0"/>
+                <w:lang w:val="ru-RU"/>
               </w:rPr>
               <w:t xml:space="preserve">Рекомендуется использовать </w:t>
             </w:r>
             <w:r>
               <w:rPr>
                 <w:rFonts w:ascii="Times New Roman" w:hAnsi="Times New Roman"/>
-                <w:rtl w:val="0"/>
+                <w:shd w:val="nil" w:color="auto" w:fill="auto"/>
+                <w:rtl w:val="0"/>
+                <w:lang w:val="ru-RU"/>
               </w:rPr>
               <w:t xml:space="preserve">wait() </w:t>
             </w:r>
             <w:r>
               <w:rPr>
                 <w:rFonts w:ascii="Times New Roman" w:hAnsi="Times New Roman" w:hint="default"/>
-                <w:rtl w:val="0"/>
+                <w:shd w:val="nil" w:color="auto" w:fill="auto"/>
+                <w:rtl w:val="0"/>
+                <w:lang w:val="ru-RU"/>
               </w:rPr>
               <w:t>внутри цикла с проверкой условия</w:t>
             </w:r>
             <w:r>
               <w:rPr>
                 <w:rFonts w:ascii="Times New Roman" w:hAnsi="Times New Roman"/>
-                <w:rtl w:val="0"/>
+                <w:shd w:val="nil" w:color="auto" w:fill="auto"/>
+                <w:rtl w:val="0"/>
+                <w:lang w:val="ru-RU"/>
               </w:rPr>
               <w:t xml:space="preserve">, </w:t>
             </w:r>
             <w:r>
               <w:rPr>
                 <w:rFonts w:ascii="Times New Roman" w:hAnsi="Times New Roman" w:hint="default"/>
-                <w:rtl w:val="0"/>
+                <w:shd w:val="nil" w:color="auto" w:fill="auto"/>
+                <w:rtl w:val="0"/>
+                <w:lang w:val="ru-RU"/>
               </w:rPr>
               <w:t>чтобы избежать зависания потока</w:t>
             </w:r>
             <w:r>
               <w:rPr>
                 <w:rFonts w:ascii="Times New Roman" w:hAnsi="Times New Roman"/>
-                <w:rtl w:val="0"/>
+                <w:shd w:val="nil" w:color="auto" w:fill="auto"/>
+                <w:rtl w:val="0"/>
+                <w:lang w:val="ru-RU"/>
               </w:rPr>
               <w:t xml:space="preserve">. </w:t>
             </w:r>
             <w:r>
               <w:rPr>
                 <w:rFonts w:ascii="Times New Roman" w:hAnsi="Times New Roman" w:hint="default"/>
-                <w:rtl w:val="0"/>
+                <w:shd w:val="nil" w:color="auto" w:fill="auto"/>
+                <w:rtl w:val="0"/>
+                <w:lang w:val="ru-RU"/>
               </w:rPr>
               <w:t>Например</w:t>
             </w:r>
             <w:r>
               <w:rPr>
                 <w:rFonts w:ascii="Times New Roman" w:hAnsi="Times New Roman"/>
-                <w:rtl w:val="0"/>
+                <w:shd w:val="nil" w:color="auto" w:fill="auto"/>
+                <w:rtl w:val="0"/>
+                <w:lang w:val="ru-RU"/>
               </w:rPr>
               <w:t xml:space="preserve">, </w:t>
             </w:r>
             <w:r>
               <w:rPr>
                 <w:rFonts w:ascii="Times New Roman" w:hAnsi="Times New Roman" w:hint="default"/>
-                <w:rtl w:val="0"/>
+                <w:shd w:val="nil" w:color="auto" w:fill="auto"/>
+                <w:rtl w:val="0"/>
+                <w:lang w:val="ru-RU"/>
               </w:rPr>
               <w:t xml:space="preserve">применяя </w:t>
             </w:r>
             <w:r>
               <w:rPr>
                 <w:rFonts w:ascii="Times New Roman" w:hAnsi="Times New Roman"/>
-                <w:rtl w:val="0"/>
+                <w:shd w:val="nil" w:color="auto" w:fill="auto"/>
+                <w:rtl w:val="0"/>
+                <w:lang w:val="ru-RU"/>
               </w:rPr>
               <w:t xml:space="preserve">while (condition) { wait(); }, </w:t>
             </w:r>
             <w:r>
               <w:rPr>
                 <w:rFonts w:ascii="Times New Roman" w:hAnsi="Times New Roman" w:hint="default"/>
-                <w:rtl w:val="0"/>
+                <w:shd w:val="nil" w:color="auto" w:fill="auto"/>
+                <w:rtl w:val="0"/>
+                <w:lang w:val="ru-RU"/>
               </w:rPr>
               <w:t>можно гарантировать</w:t>
             </w:r>
             <w:r>
               <w:rPr>
                 <w:rFonts w:ascii="Times New Roman" w:hAnsi="Times New Roman"/>
-                <w:rtl w:val="0"/>
+                <w:shd w:val="nil" w:color="auto" w:fill="auto"/>
+                <w:rtl w:val="0"/>
+                <w:lang w:val="ru-RU"/>
               </w:rPr>
               <w:t xml:space="preserve">, </w:t>
             </w:r>
             <w:r>
               <w:rPr>
                 <w:rFonts w:ascii="Times New Roman" w:hAnsi="Times New Roman" w:hint="default"/>
-                <w:rtl w:val="0"/>
+                <w:shd w:val="nil" w:color="auto" w:fill="auto"/>
+                <w:rtl w:val="0"/>
+                <w:lang w:val="ru-RU"/>
               </w:rPr>
               <w:t>что поток продолжит выполнение только при выполнении необходимых условий</w:t>
             </w:r>
             <w:r>
               <w:rPr>
                 <w:rFonts w:ascii="Times New Roman" w:hAnsi="Times New Roman"/>
-                <w:rtl w:val="0"/>
+                <w:shd w:val="nil" w:color="auto" w:fill="auto"/>
+                <w:rtl w:val="0"/>
+                <w:lang w:val="ru-RU"/>
               </w:rPr>
               <w:t>.</w:t>
             </w:r>
@@ -1058,6 +1106,18 @@
         <w:pStyle w:val="td_text"/>
         <w:widowControl w:val="0"/>
         <w:spacing w:line="240" w:lineRule="auto"/>
+        <w:ind w:left="108" w:hanging="108"/>
+        <w:jc w:val="left"/>
+        <w:rPr>
+          <w:rFonts w:ascii="Times New Roman" w:cs="Times New Roman" w:hAnsi="Times New Roman" w:eastAsia="Times New Roman"/>
+        </w:rPr>
+      </w:pPr>
+    </w:p>
+    <w:p>
+      <w:pPr>
+        <w:pStyle w:val="td_text"/>
+        <w:widowControl w:val="0"/>
+        <w:spacing w:line="240" w:lineRule="auto"/>
         <w:ind w:firstLine="0"/>
         <w:rPr>
           <w:rFonts w:ascii="Times New Roman" w:cs="Times New Roman" w:hAnsi="Times New Roman" w:eastAsia="Times New Roman"/>
@@ -1172,25 +1232,15 @@
       <w:pPr>
         <w:pStyle w:val="Normal.0"/>
         <w:rPr>
+          <w:rFonts w:ascii="Times New Roman" w:cs="Times New Roman" w:hAnsi="Times New Roman" w:eastAsia="Times New Roman"/>
+        </w:rPr>
+      </w:pPr>
+      <w:r>
+        <w:rPr>
           <w:rFonts w:ascii="Arial" w:cs="Arial" w:hAnsi="Arial" w:eastAsia="Arial"/>
         </w:rPr>
-      </w:pPr>
-    </w:p>
-    <w:p>
-      <w:pPr>
-        <w:pStyle w:val="Normal.0"/>
-        <w:rPr>
-          <w:rFonts w:ascii="Arial" w:cs="Arial" w:hAnsi="Arial" w:eastAsia="Arial"/>
-        </w:rPr>
-      </w:pPr>
-    </w:p>
-    <w:p>
-      <w:pPr>
-        <w:pStyle w:val="Normal.0"/>
-        <w:rPr>
-          <w:rFonts w:ascii="Times New Roman" w:cs="Times New Roman" w:hAnsi="Times New Roman" w:eastAsia="Times New Roman"/>
-        </w:rPr>
-      </w:pPr>
+        <w:tab/>
+      </w:r>
       <w:r>
         <w:rPr>
           <w:rFonts w:ascii="Times New Roman" w:hAnsi="Times New Roman" w:hint="default"/>
@@ -1220,7 +1270,7 @@
       <w:tblPr>
         <w:tblW w:w="9345" w:type="dxa"/>
         <w:jc w:val="left"/>
-        <w:tblInd w:w="108" w:type="dxa"/>
+        <w:tblInd w:w="216" w:type="dxa"/>
         <w:tblBorders>
           <w:top w:val="single" w:color="ffffff" w:sz="8" w:space="0" w:shadow="0" w:frame="0"/>
           <w:left w:val="single" w:color="ffffff" w:sz="8" w:space="0" w:shadow="0" w:frame="0"/>
@@ -1241,7 +1291,7 @@
           <w:shd w:val="clear" w:color="auto" w:fill="cdd4e9"/>
         </w:tblPrEx>
         <w:trPr>
-          <w:trHeight w:val="300" w:hRule="atLeast"/>
+          <w:trHeight w:val="310" w:hRule="atLeast"/>
         </w:trPr>
         <w:tc>
           <w:tcPr>
@@ -1315,7 +1365,7 @@
           <w:shd w:val="clear" w:color="auto" w:fill="cdd4e9"/>
         </w:tblPrEx>
         <w:trPr>
-          <w:trHeight w:val="12600" w:hRule="atLeast"/>
+          <w:trHeight w:val="12610" w:hRule="atLeast"/>
         </w:trPr>
         <w:tc>
           <w:tcPr>
@@ -1345,13 +1395,18 @@
                 <w:tab w:val="left" w:pos="2880"/>
                 <w:tab w:val="left" w:pos="3600"/>
               </w:tabs>
+              <w:rPr>
+                <w:shd w:val="nil" w:color="auto" w:fill="auto"/>
+              </w:rPr>
             </w:pPr>
             <w:r>
               <w:rPr>
                 <w:rFonts w:ascii="Times New Roman" w:hAnsi="Times New Roman"/>
                 <w:sz w:val="24"/>
                 <w:szCs w:val="24"/>
-                <w:rtl w:val="0"/>
+                <w:shd w:val="nil" w:color="auto" w:fill="auto"/>
+                <w:rtl w:val="0"/>
+                <w:lang w:val="en-US"/>
               </w:rPr>
               <w:t>public static void incorrectTest() throws InterruptedException {</w:t>
             </w:r>
@@ -1366,12 +1421,20 @@
                 <w:tab w:val="left" w:pos="2880"/>
                 <w:tab w:val="left" w:pos="3600"/>
               </w:tabs>
+              <w:bidi w:val="0"/>
+              <w:ind w:left="0" w:right="0" w:firstLine="0"/>
+              <w:jc w:val="left"/>
+              <w:rPr>
+                <w:shd w:val="nil" w:color="auto" w:fill="auto"/>
+                <w:rtl w:val="0"/>
+              </w:rPr>
             </w:pPr>
             <w:r>
               <w:rPr>
                 <w:rFonts w:ascii="Times New Roman" w:hAnsi="Times New Roman"/>
                 <w:sz w:val="24"/>
                 <w:szCs w:val="24"/>
+                <w:shd w:val="nil" w:color="auto" w:fill="auto"/>
                 <w:rtl w:val="0"/>
               </w:rPr>
               <w:t xml:space="preserve">    class Test {</w:t>
@@ -1387,13 +1450,22 @@
                 <w:tab w:val="left" w:pos="2880"/>
                 <w:tab w:val="left" w:pos="3600"/>
               </w:tabs>
+              <w:bidi w:val="0"/>
+              <w:ind w:left="0" w:right="0" w:firstLine="0"/>
+              <w:jc w:val="left"/>
+              <w:rPr>
+                <w:shd w:val="nil" w:color="auto" w:fill="auto"/>
+                <w:rtl w:val="0"/>
+              </w:rPr>
             </w:pPr>
             <w:r>
               <w:rPr>
                 <w:rFonts w:ascii="Times New Roman" w:hAnsi="Times New Roman"/>
                 <w:sz w:val="24"/>
                 <w:szCs w:val="24"/>
-                <w:rtl w:val="0"/>
+                <w:shd w:val="nil" w:color="auto" w:fill="auto"/>
+                <w:rtl w:val="0"/>
+                <w:lang w:val="en-US"/>
               </w:rPr>
               <w:t xml:space="preserve">        private final Object lock = new Object();</w:t>
             </w:r>
@@ -1408,6 +1480,9 @@
                 <w:tab w:val="left" w:pos="2880"/>
                 <w:tab w:val="left" w:pos="3600"/>
               </w:tabs>
+              <w:rPr>
+                <w:shd w:val="nil" w:color="auto" w:fill="auto"/>
+              </w:rPr>
             </w:pPr>
           </w:p>
           <w:p>
@@ -1420,13 +1495,22 @@
                 <w:tab w:val="left" w:pos="2880"/>
                 <w:tab w:val="left" w:pos="3600"/>
               </w:tabs>
+              <w:bidi w:val="0"/>
+              <w:ind w:left="0" w:right="0" w:firstLine="0"/>
+              <w:jc w:val="left"/>
+              <w:rPr>
+                <w:shd w:val="nil" w:color="auto" w:fill="auto"/>
+                <w:rtl w:val="0"/>
+              </w:rPr>
             </w:pPr>
             <w:r>
               <w:rPr>
                 <w:rFonts w:ascii="Times New Roman" w:hAnsi="Times New Roman"/>
                 <w:sz w:val="24"/>
                 <w:szCs w:val="24"/>
-                <w:rtl w:val="0"/>
+                <w:shd w:val="nil" w:color="auto" w:fill="auto"/>
+                <w:rtl w:val="0"/>
+                <w:lang w:val="en-US"/>
               </w:rPr>
               <w:t xml:space="preserve">        public void work() throws InterruptedException {</w:t>
             </w:r>
@@ -1441,13 +1525,22 @@
                 <w:tab w:val="left" w:pos="2880"/>
                 <w:tab w:val="left" w:pos="3600"/>
               </w:tabs>
+              <w:bidi w:val="0"/>
+              <w:ind w:left="0" w:right="0" w:firstLine="0"/>
+              <w:jc w:val="left"/>
+              <w:rPr>
+                <w:shd w:val="nil" w:color="auto" w:fill="auto"/>
+                <w:rtl w:val="0"/>
+              </w:rPr>
             </w:pPr>
             <w:r>
               <w:rPr>
                 <w:rFonts w:ascii="Times New Roman" w:hAnsi="Times New Roman"/>
                 <w:sz w:val="24"/>
                 <w:szCs w:val="24"/>
-                <w:rtl w:val="0"/>
+                <w:shd w:val="nil" w:color="auto" w:fill="auto"/>
+                <w:rtl w:val="0"/>
+                <w:lang w:val="en-US"/>
               </w:rPr>
               <w:t xml:space="preserve">            synchronized (lock) {</w:t>
             </w:r>
@@ -1462,12 +1555,20 @@
                 <w:tab w:val="left" w:pos="2880"/>
                 <w:tab w:val="left" w:pos="3600"/>
               </w:tabs>
+              <w:bidi w:val="0"/>
+              <w:ind w:left="0" w:right="0" w:firstLine="0"/>
+              <w:jc w:val="left"/>
+              <w:rPr>
+                <w:shd w:val="nil" w:color="auto" w:fill="auto"/>
+                <w:rtl w:val="0"/>
+              </w:rPr>
             </w:pPr>
             <w:r>
               <w:rPr>
                 <w:rFonts w:ascii="Times New Roman" w:hAnsi="Times New Roman"/>
                 <w:sz w:val="24"/>
                 <w:szCs w:val="24"/>
+                <w:shd w:val="nil" w:color="auto" w:fill="auto"/>
                 <w:rtl w:val="0"/>
               </w:rPr>
               <w:t xml:space="preserve">                // </w:t>
@@ -1477,7 +1578,9 @@
                 <w:rFonts w:ascii="Times New Roman" w:hAnsi="Times New Roman" w:hint="default"/>
                 <w:sz w:val="24"/>
                 <w:szCs w:val="24"/>
-                <w:rtl w:val="0"/>
+                <w:shd w:val="nil" w:color="auto" w:fill="auto"/>
+                <w:rtl w:val="0"/>
+                <w:lang w:val="ru-RU"/>
               </w:rPr>
               <w:t>ожидание без условия</w:t>
             </w:r>
@@ -1492,12 +1595,20 @@
                 <w:tab w:val="left" w:pos="2880"/>
                 <w:tab w:val="left" w:pos="3600"/>
               </w:tabs>
+              <w:bidi w:val="0"/>
+              <w:ind w:left="0" w:right="0" w:firstLine="0"/>
+              <w:jc w:val="left"/>
+              <w:rPr>
+                <w:shd w:val="nil" w:color="auto" w:fill="auto"/>
+                <w:rtl w:val="0"/>
+              </w:rPr>
             </w:pPr>
             <w:r>
               <w:rPr>
                 <w:rFonts w:ascii="Times New Roman" w:hAnsi="Times New Roman"/>
                 <w:sz w:val="24"/>
                 <w:szCs w:val="24"/>
+                <w:shd w:val="nil" w:color="auto" w:fill="auto"/>
                 <w:rtl w:val="0"/>
               </w:rPr>
               <w:t xml:space="preserve">                lock.wait();</w:t>
@@ -1513,12 +1624,20 @@
                 <w:tab w:val="left" w:pos="2880"/>
                 <w:tab w:val="left" w:pos="3600"/>
               </w:tabs>
+              <w:bidi w:val="0"/>
+              <w:ind w:left="0" w:right="0" w:firstLine="0"/>
+              <w:jc w:val="left"/>
+              <w:rPr>
+                <w:shd w:val="nil" w:color="auto" w:fill="auto"/>
+                <w:rtl w:val="0"/>
+              </w:rPr>
             </w:pPr>
             <w:r>
               <w:rPr>
                 <w:rFonts w:ascii="Times New Roman" w:hAnsi="Times New Roman"/>
                 <w:sz w:val="24"/>
                 <w:szCs w:val="24"/>
+                <w:shd w:val="nil" w:color="auto" w:fill="auto"/>
                 <w:rtl w:val="0"/>
               </w:rPr>
               <w:t xml:space="preserve">            }</w:t>
@@ -1534,12 +1653,20 @@
                 <w:tab w:val="left" w:pos="2880"/>
                 <w:tab w:val="left" w:pos="3600"/>
               </w:tabs>
+              <w:bidi w:val="0"/>
+              <w:ind w:left="0" w:right="0" w:firstLine="0"/>
+              <w:jc w:val="left"/>
+              <w:rPr>
+                <w:shd w:val="nil" w:color="auto" w:fill="auto"/>
+                <w:rtl w:val="0"/>
+              </w:rPr>
             </w:pPr>
             <w:r>
               <w:rPr>
                 <w:rFonts w:ascii="Times New Roman" w:hAnsi="Times New Roman"/>
                 <w:sz w:val="24"/>
                 <w:szCs w:val="24"/>
+                <w:shd w:val="nil" w:color="auto" w:fill="auto"/>
                 <w:rtl w:val="0"/>
               </w:rPr>
               <w:t xml:space="preserve">        }</w:t>
@@ -1555,12 +1682,20 @@
                 <w:tab w:val="left" w:pos="2880"/>
                 <w:tab w:val="left" w:pos="3600"/>
               </w:tabs>
+              <w:bidi w:val="0"/>
+              <w:ind w:left="0" w:right="0" w:firstLine="0"/>
+              <w:jc w:val="left"/>
+              <w:rPr>
+                <w:shd w:val="nil" w:color="auto" w:fill="auto"/>
+                <w:rtl w:val="0"/>
+              </w:rPr>
             </w:pPr>
             <w:r>
               <w:rPr>
                 <w:rFonts w:ascii="Times New Roman" w:hAnsi="Times New Roman"/>
                 <w:sz w:val="24"/>
                 <w:szCs w:val="24"/>
+                <w:shd w:val="nil" w:color="auto" w:fill="auto"/>
                 <w:rtl w:val="0"/>
               </w:rPr>
               <w:t xml:space="preserve">    }</w:t>
@@ -1576,13 +1711,22 @@
                 <w:tab w:val="left" w:pos="2880"/>
                 <w:tab w:val="left" w:pos="3600"/>
               </w:tabs>
+              <w:bidi w:val="0"/>
+              <w:ind w:left="0" w:right="0" w:firstLine="0"/>
+              <w:jc w:val="left"/>
+              <w:rPr>
+                <w:shd w:val="nil" w:color="auto" w:fill="auto"/>
+                <w:rtl w:val="0"/>
+              </w:rPr>
             </w:pPr>
             <w:r>
               <w:rPr>
                 <w:rFonts w:ascii="Times New Roman" w:hAnsi="Times New Roman"/>
                 <w:sz w:val="24"/>
                 <w:szCs w:val="24"/>
-                <w:rtl w:val="0"/>
+                <w:shd w:val="nil" w:color="auto" w:fill="auto"/>
+                <w:rtl w:val="0"/>
+                <w:lang w:val="en-US"/>
               </w:rPr>
               <w:t xml:space="preserve">    Test test = new Test();</w:t>
             </w:r>
@@ -1597,12 +1741,20 @@
                 <w:tab w:val="left" w:pos="2880"/>
                 <w:tab w:val="left" w:pos="3600"/>
               </w:tabs>
+              <w:bidi w:val="0"/>
+              <w:ind w:left="0" w:right="0" w:firstLine="0"/>
+              <w:jc w:val="left"/>
+              <w:rPr>
+                <w:shd w:val="nil" w:color="auto" w:fill="auto"/>
+                <w:rtl w:val="0"/>
+              </w:rPr>
             </w:pPr>
             <w:r>
               <w:rPr>
                 <w:rFonts w:ascii="Times New Roman" w:hAnsi="Times New Roman"/>
                 <w:sz w:val="24"/>
                 <w:szCs w:val="24"/>
+                <w:shd w:val="nil" w:color="auto" w:fill="auto"/>
                 <w:rtl w:val="0"/>
               </w:rPr>
               <w:t xml:space="preserve">    test.work(); // </w:t>
@@ -1612,7 +1764,9 @@
                 <w:rFonts w:ascii="Times New Roman" w:hAnsi="Times New Roman" w:hint="default"/>
                 <w:sz w:val="24"/>
                 <w:szCs w:val="24"/>
-                <w:rtl w:val="0"/>
+                <w:shd w:val="nil" w:color="auto" w:fill="auto"/>
+                <w:rtl w:val="0"/>
+                <w:lang w:val="ru-RU"/>
               </w:rPr>
               <w:t xml:space="preserve">Ошибочный вызов </w:t>
             </w:r>
@@ -1621,6 +1775,7 @@
                 <w:rFonts w:ascii="Times New Roman" w:hAnsi="Times New Roman"/>
                 <w:sz w:val="24"/>
                 <w:szCs w:val="24"/>
+                <w:shd w:val="nil" w:color="auto" w:fill="auto"/>
                 <w:rtl w:val="0"/>
               </w:rPr>
               <w:t>(</w:t>
@@ -1630,6 +1785,7 @@
                 <w:rFonts w:ascii="Times New Roman" w:hAnsi="Times New Roman" w:hint="default"/>
                 <w:sz w:val="24"/>
                 <w:szCs w:val="24"/>
+                <w:shd w:val="nil" w:color="auto" w:fill="auto"/>
                 <w:rtl w:val="0"/>
               </w:rPr>
               <w:t>может зависнуть</w:t>
@@ -1639,6 +1795,7 @@
                 <w:rFonts w:ascii="Times New Roman" w:hAnsi="Times New Roman"/>
                 <w:sz w:val="24"/>
                 <w:szCs w:val="24"/>
+                <w:shd w:val="nil" w:color="auto" w:fill="auto"/>
                 <w:rtl w:val="0"/>
               </w:rPr>
               <w:t>)</w:t>
@@ -1654,12 +1811,19 @@
                 <w:tab w:val="left" w:pos="2880"/>
                 <w:tab w:val="left" w:pos="3600"/>
               </w:tabs>
+              <w:bidi w:val="0"/>
+              <w:ind w:left="0" w:right="0" w:firstLine="0"/>
+              <w:jc w:val="left"/>
+              <w:rPr>
+                <w:rtl w:val="0"/>
+              </w:rPr>
             </w:pPr>
             <w:r>
               <w:rPr>
                 <w:rFonts w:ascii="Times New Roman" w:hAnsi="Times New Roman"/>
                 <w:sz w:val="24"/>
                 <w:szCs w:val="24"/>
+                <w:shd w:val="nil" w:color="auto" w:fill="auto"/>
                 <w:rtl w:val="0"/>
               </w:rPr>
               <w:t>}</w:t>
@@ -1696,13 +1860,18 @@
                 <w:tab w:val="left" w:pos="4320"/>
                 <w:tab w:val="left" w:pos="5040"/>
               </w:tabs>
+              <w:rPr>
+                <w:shd w:val="nil" w:color="auto" w:fill="auto"/>
+              </w:rPr>
             </w:pPr>
             <w:r>
               <w:rPr>
                 <w:rFonts w:ascii="Times New Roman" w:hAnsi="Times New Roman"/>
                 <w:sz w:val="24"/>
                 <w:szCs w:val="24"/>
-                <w:rtl w:val="0"/>
+                <w:shd w:val="nil" w:color="auto" w:fill="auto"/>
+                <w:rtl w:val="0"/>
+                <w:lang w:val="en-US"/>
               </w:rPr>
               <w:t>public static void correctTest() throws InterruptedException {</w:t>
             </w:r>
@@ -1719,12 +1888,20 @@
                 <w:tab w:val="left" w:pos="4320"/>
                 <w:tab w:val="left" w:pos="5040"/>
               </w:tabs>
+              <w:bidi w:val="0"/>
+              <w:ind w:left="0" w:right="0" w:firstLine="0"/>
+              <w:jc w:val="left"/>
+              <w:rPr>
+                <w:shd w:val="nil" w:color="auto" w:fill="auto"/>
+                <w:rtl w:val="0"/>
+              </w:rPr>
             </w:pPr>
             <w:r>
               <w:rPr>
                 <w:rFonts w:ascii="Times New Roman" w:hAnsi="Times New Roman"/>
                 <w:sz w:val="24"/>
                 <w:szCs w:val="24"/>
+                <w:shd w:val="nil" w:color="auto" w:fill="auto"/>
                 <w:rtl w:val="0"/>
               </w:rPr>
               <w:t xml:space="preserve">    class Test {</w:t>
@@ -1742,13 +1919,22 @@
                 <w:tab w:val="left" w:pos="4320"/>
                 <w:tab w:val="left" w:pos="5040"/>
               </w:tabs>
+              <w:bidi w:val="0"/>
+              <w:ind w:left="0" w:right="0" w:firstLine="0"/>
+              <w:jc w:val="left"/>
+              <w:rPr>
+                <w:shd w:val="nil" w:color="auto" w:fill="auto"/>
+                <w:rtl w:val="0"/>
+              </w:rPr>
             </w:pPr>
             <w:r>
               <w:rPr>
                 <w:rFonts w:ascii="Times New Roman" w:hAnsi="Times New Roman"/>
                 <w:sz w:val="24"/>
                 <w:szCs w:val="24"/>
-                <w:rtl w:val="0"/>
+                <w:shd w:val="nil" w:color="auto" w:fill="auto"/>
+                <w:rtl w:val="0"/>
+                <w:lang w:val="en-US"/>
               </w:rPr>
               <w:t xml:space="preserve">        private final Object lock = new Object();</w:t>
             </w:r>
@@ -1765,13 +1951,22 @@
                 <w:tab w:val="left" w:pos="4320"/>
                 <w:tab w:val="left" w:pos="5040"/>
               </w:tabs>
+              <w:bidi w:val="0"/>
+              <w:ind w:left="0" w:right="0" w:firstLine="0"/>
+              <w:jc w:val="left"/>
+              <w:rPr>
+                <w:shd w:val="nil" w:color="auto" w:fill="auto"/>
+                <w:rtl w:val="0"/>
+              </w:rPr>
             </w:pPr>
             <w:r>
               <w:rPr>
                 <w:rFonts w:ascii="Times New Roman" w:hAnsi="Times New Roman"/>
                 <w:sz w:val="24"/>
                 <w:szCs w:val="24"/>
-                <w:rtl w:val="0"/>
+                <w:shd w:val="nil" w:color="auto" w:fill="auto"/>
+                <w:rtl w:val="0"/>
+                <w:lang w:val="en-US"/>
               </w:rPr>
               <w:t xml:space="preserve">        private boolean ready = false;</w:t>
             </w:r>
@@ -1788,6 +1983,9 @@
                 <w:tab w:val="left" w:pos="4320"/>
                 <w:tab w:val="left" w:pos="5040"/>
               </w:tabs>
+              <w:rPr>
+                <w:shd w:val="nil" w:color="auto" w:fill="auto"/>
+              </w:rPr>
             </w:pPr>
           </w:p>
           <w:p>
@@ -1802,13 +2000,22 @@
                 <w:tab w:val="left" w:pos="4320"/>
                 <w:tab w:val="left" w:pos="5040"/>
               </w:tabs>
+              <w:bidi w:val="0"/>
+              <w:ind w:left="0" w:right="0" w:firstLine="0"/>
+              <w:jc w:val="left"/>
+              <w:rPr>
+                <w:shd w:val="nil" w:color="auto" w:fill="auto"/>
+                <w:rtl w:val="0"/>
+              </w:rPr>
             </w:pPr>
             <w:r>
               <w:rPr>
                 <w:rFonts w:ascii="Times New Roman" w:hAnsi="Times New Roman"/>
                 <w:sz w:val="24"/>
                 <w:szCs w:val="24"/>
-                <w:rtl w:val="0"/>
+                <w:shd w:val="nil" w:color="auto" w:fill="auto"/>
+                <w:rtl w:val="0"/>
+                <w:lang w:val="en-US"/>
               </w:rPr>
               <w:t xml:space="preserve">        public void doWork() throws InterruptedException {</w:t>
             </w:r>
@@ -1825,13 +2032,22 @@
                 <w:tab w:val="left" w:pos="4320"/>
                 <w:tab w:val="left" w:pos="5040"/>
               </w:tabs>
+              <w:bidi w:val="0"/>
+              <w:ind w:left="0" w:right="0" w:firstLine="0"/>
+              <w:jc w:val="left"/>
+              <w:rPr>
+                <w:shd w:val="nil" w:color="auto" w:fill="auto"/>
+                <w:rtl w:val="0"/>
+              </w:rPr>
             </w:pPr>
             <w:r>
               <w:rPr>
                 <w:rFonts w:ascii="Times New Roman" w:hAnsi="Times New Roman"/>
                 <w:sz w:val="24"/>
                 <w:szCs w:val="24"/>
-                <w:rtl w:val="0"/>
+                <w:shd w:val="nil" w:color="auto" w:fill="auto"/>
+                <w:rtl w:val="0"/>
+                <w:lang w:val="en-US"/>
               </w:rPr>
               <w:t xml:space="preserve">            synchronized (lock) {</w:t>
             </w:r>
@@ -1848,12 +2064,20 @@
                 <w:tab w:val="left" w:pos="4320"/>
                 <w:tab w:val="left" w:pos="5040"/>
               </w:tabs>
+              <w:bidi w:val="0"/>
+              <w:ind w:left="0" w:right="0" w:firstLine="0"/>
+              <w:jc w:val="left"/>
+              <w:rPr>
+                <w:shd w:val="nil" w:color="auto" w:fill="auto"/>
+                <w:rtl w:val="0"/>
+              </w:rPr>
             </w:pPr>
             <w:r>
               <w:rPr>
                 <w:rFonts w:ascii="Times New Roman" w:hAnsi="Times New Roman"/>
                 <w:sz w:val="24"/>
                 <w:szCs w:val="24"/>
+                <w:shd w:val="nil" w:color="auto" w:fill="auto"/>
                 <w:rtl w:val="0"/>
               </w:rPr>
               <w:t xml:space="preserve">                // </w:t>
@@ -1863,6 +2087,7 @@
                 <w:rFonts w:ascii="Times New Roman" w:hAnsi="Times New Roman" w:hint="default"/>
                 <w:sz w:val="24"/>
                 <w:szCs w:val="24"/>
+                <w:shd w:val="nil" w:color="auto" w:fill="auto"/>
                 <w:rtl w:val="0"/>
               </w:rPr>
               <w:t>Проверка условия перед ожиданием</w:t>
@@ -1880,13 +2105,22 @@
                 <w:tab w:val="left" w:pos="4320"/>
                 <w:tab w:val="left" w:pos="5040"/>
               </w:tabs>
+              <w:bidi w:val="0"/>
+              <w:ind w:left="0" w:right="0" w:firstLine="0"/>
+              <w:jc w:val="left"/>
+              <w:rPr>
+                <w:shd w:val="nil" w:color="auto" w:fill="auto"/>
+                <w:rtl w:val="0"/>
+              </w:rPr>
             </w:pPr>
             <w:r>
               <w:rPr>
                 <w:rFonts w:ascii="Times New Roman" w:hAnsi="Times New Roman"/>
                 <w:sz w:val="24"/>
                 <w:szCs w:val="24"/>
-                <w:rtl w:val="0"/>
+                <w:shd w:val="nil" w:color="auto" w:fill="auto"/>
+                <w:rtl w:val="0"/>
+                <w:lang w:val="en-US"/>
               </w:rPr>
               <w:t xml:space="preserve">                while (!ready) {</w:t>
             </w:r>
@@ -1903,12 +2137,20 @@
                 <w:tab w:val="left" w:pos="4320"/>
                 <w:tab w:val="left" w:pos="5040"/>
               </w:tabs>
+              <w:bidi w:val="0"/>
+              <w:ind w:left="0" w:right="0" w:firstLine="0"/>
+              <w:jc w:val="left"/>
+              <w:rPr>
+                <w:shd w:val="nil" w:color="auto" w:fill="auto"/>
+                <w:rtl w:val="0"/>
+              </w:rPr>
             </w:pPr>
             <w:r>
               <w:rPr>
                 <w:rFonts w:ascii="Times New Roman" w:hAnsi="Times New Roman"/>
                 <w:sz w:val="24"/>
                 <w:szCs w:val="24"/>
+                <w:shd w:val="nil" w:color="auto" w:fill="auto"/>
                 <w:rtl w:val="0"/>
               </w:rPr>
               <w:t xml:space="preserve">                    lock.wait();</w:t>
@@ -1926,12 +2168,20 @@
                 <w:tab w:val="left" w:pos="4320"/>
                 <w:tab w:val="left" w:pos="5040"/>
               </w:tabs>
+              <w:bidi w:val="0"/>
+              <w:ind w:left="0" w:right="0" w:firstLine="0"/>
+              <w:jc w:val="left"/>
+              <w:rPr>
+                <w:shd w:val="nil" w:color="auto" w:fill="auto"/>
+                <w:rtl w:val="0"/>
+              </w:rPr>
             </w:pPr>
             <w:r>
               <w:rPr>
                 <w:rFonts w:ascii="Times New Roman" w:hAnsi="Times New Roman"/>
                 <w:sz w:val="24"/>
                 <w:szCs w:val="24"/>
+                <w:shd w:val="nil" w:color="auto" w:fill="auto"/>
                 <w:rtl w:val="0"/>
               </w:rPr>
               <w:t xml:space="preserve">                }</w:t>
@@ -1949,12 +2199,20 @@
                 <w:tab w:val="left" w:pos="4320"/>
                 <w:tab w:val="left" w:pos="5040"/>
               </w:tabs>
+              <w:bidi w:val="0"/>
+              <w:ind w:left="0" w:right="0" w:firstLine="0"/>
+              <w:jc w:val="left"/>
+              <w:rPr>
+                <w:shd w:val="nil" w:color="auto" w:fill="auto"/>
+                <w:rtl w:val="0"/>
+              </w:rPr>
             </w:pPr>
             <w:r>
               <w:rPr>
                 <w:rFonts w:ascii="Times New Roman" w:hAnsi="Times New Roman"/>
                 <w:sz w:val="24"/>
                 <w:szCs w:val="24"/>
+                <w:shd w:val="nil" w:color="auto" w:fill="auto"/>
                 <w:rtl w:val="0"/>
               </w:rPr>
               <w:t xml:space="preserve">                // ...</w:t>
@@ -1972,12 +2230,20 @@
                 <w:tab w:val="left" w:pos="4320"/>
                 <w:tab w:val="left" w:pos="5040"/>
               </w:tabs>
+              <w:bidi w:val="0"/>
+              <w:ind w:left="0" w:right="0" w:firstLine="0"/>
+              <w:jc w:val="left"/>
+              <w:rPr>
+                <w:shd w:val="nil" w:color="auto" w:fill="auto"/>
+                <w:rtl w:val="0"/>
+              </w:rPr>
             </w:pPr>
             <w:r>
               <w:rPr>
                 <w:rFonts w:ascii="Times New Roman" w:hAnsi="Times New Roman"/>
                 <w:sz w:val="24"/>
                 <w:szCs w:val="24"/>
+                <w:shd w:val="nil" w:color="auto" w:fill="auto"/>
                 <w:rtl w:val="0"/>
               </w:rPr>
               <w:t xml:space="preserve">            }</w:t>
@@ -1995,12 +2261,20 @@
                 <w:tab w:val="left" w:pos="4320"/>
                 <w:tab w:val="left" w:pos="5040"/>
               </w:tabs>
+              <w:bidi w:val="0"/>
+              <w:ind w:left="0" w:right="0" w:firstLine="0"/>
+              <w:jc w:val="left"/>
+              <w:rPr>
+                <w:shd w:val="nil" w:color="auto" w:fill="auto"/>
+                <w:rtl w:val="0"/>
+              </w:rPr>
             </w:pPr>
             <w:r>
               <w:rPr>
                 <w:rFonts w:ascii="Times New Roman" w:hAnsi="Times New Roman"/>
                 <w:sz w:val="24"/>
                 <w:szCs w:val="24"/>
+                <w:shd w:val="nil" w:color="auto" w:fill="auto"/>
                 <w:rtl w:val="0"/>
               </w:rPr>
               <w:t xml:space="preserve">        }</w:t>
@@ -2018,6 +2292,9 @@
                 <w:tab w:val="left" w:pos="4320"/>
                 <w:tab w:val="left" w:pos="5040"/>
               </w:tabs>
+              <w:rPr>
+                <w:shd w:val="nil" w:color="auto" w:fill="auto"/>
+              </w:rPr>
             </w:pPr>
           </w:p>
           <w:p>
@@ -2032,13 +2309,22 @@
                 <w:tab w:val="left" w:pos="4320"/>
                 <w:tab w:val="left" w:pos="5040"/>
               </w:tabs>
+              <w:bidi w:val="0"/>
+              <w:ind w:left="0" w:right="0" w:firstLine="0"/>
+              <w:jc w:val="left"/>
+              <w:rPr>
+                <w:shd w:val="nil" w:color="auto" w:fill="auto"/>
+                <w:rtl w:val="0"/>
+              </w:rPr>
             </w:pPr>
             <w:r>
               <w:rPr>
                 <w:rFonts w:ascii="Times New Roman" w:hAnsi="Times New Roman"/>
                 <w:sz w:val="24"/>
                 <w:szCs w:val="24"/>
-                <w:rtl w:val="0"/>
+                <w:shd w:val="nil" w:color="auto" w:fill="auto"/>
+                <w:rtl w:val="0"/>
+                <w:lang w:val="en-US"/>
               </w:rPr>
               <w:t xml:space="preserve">        public void markReady() {</w:t>
             </w:r>
@@ -2055,13 +2341,22 @@
                 <w:tab w:val="left" w:pos="4320"/>
                 <w:tab w:val="left" w:pos="5040"/>
               </w:tabs>
+              <w:bidi w:val="0"/>
+              <w:ind w:left="0" w:right="0" w:firstLine="0"/>
+              <w:jc w:val="left"/>
+              <w:rPr>
+                <w:shd w:val="nil" w:color="auto" w:fill="auto"/>
+                <w:rtl w:val="0"/>
+              </w:rPr>
             </w:pPr>
             <w:r>
               <w:rPr>
                 <w:rFonts w:ascii="Times New Roman" w:hAnsi="Times New Roman"/>
                 <w:sz w:val="24"/>
                 <w:szCs w:val="24"/>
-                <w:rtl w:val="0"/>
+                <w:shd w:val="nil" w:color="auto" w:fill="auto"/>
+                <w:rtl w:val="0"/>
+                <w:lang w:val="en-US"/>
               </w:rPr>
               <w:t xml:space="preserve">            synchronized (lock) {</w:t>
             </w:r>
@@ -2078,13 +2373,22 @@
                 <w:tab w:val="left" w:pos="4320"/>
                 <w:tab w:val="left" w:pos="5040"/>
               </w:tabs>
+              <w:bidi w:val="0"/>
+              <w:ind w:left="0" w:right="0" w:firstLine="0"/>
+              <w:jc w:val="left"/>
+              <w:rPr>
+                <w:shd w:val="nil" w:color="auto" w:fill="auto"/>
+                <w:rtl w:val="0"/>
+              </w:rPr>
             </w:pPr>
             <w:r>
               <w:rPr>
                 <w:rFonts w:ascii="Times New Roman" w:hAnsi="Times New Roman"/>
                 <w:sz w:val="24"/>
                 <w:szCs w:val="24"/>
-                <w:rtl w:val="0"/>
+                <w:shd w:val="nil" w:color="auto" w:fill="auto"/>
+                <w:rtl w:val="0"/>
+                <w:lang w:val="en-US"/>
               </w:rPr>
               <w:t xml:space="preserve">                ready = true;</w:t>
             </w:r>
@@ -2101,12 +2405,20 @@
                 <w:tab w:val="left" w:pos="4320"/>
                 <w:tab w:val="left" w:pos="5040"/>
               </w:tabs>
+              <w:bidi w:val="0"/>
+              <w:ind w:left="0" w:right="0" w:firstLine="0"/>
+              <w:jc w:val="left"/>
+              <w:rPr>
+                <w:shd w:val="nil" w:color="auto" w:fill="auto"/>
+                <w:rtl w:val="0"/>
+              </w:rPr>
             </w:pPr>
             <w:r>
               <w:rPr>
                 <w:rFonts w:ascii="Times New Roman" w:hAnsi="Times New Roman"/>
                 <w:sz w:val="24"/>
                 <w:szCs w:val="24"/>
+                <w:shd w:val="nil" w:color="auto" w:fill="auto"/>
                 <w:rtl w:val="0"/>
               </w:rPr>
               <w:t xml:space="preserve">                lock.notifyAll();</w:t>
@@ -2124,12 +2436,20 @@
                 <w:tab w:val="left" w:pos="4320"/>
                 <w:tab w:val="left" w:pos="5040"/>
               </w:tabs>
+              <w:bidi w:val="0"/>
+              <w:ind w:left="0" w:right="0" w:firstLine="0"/>
+              <w:jc w:val="left"/>
+              <w:rPr>
+                <w:shd w:val="nil" w:color="auto" w:fill="auto"/>
+                <w:rtl w:val="0"/>
+              </w:rPr>
             </w:pPr>
             <w:r>
               <w:rPr>
                 <w:rFonts w:ascii="Times New Roman" w:hAnsi="Times New Roman"/>
                 <w:sz w:val="24"/>
                 <w:szCs w:val="24"/>
+                <w:shd w:val="nil" w:color="auto" w:fill="auto"/>
                 <w:rtl w:val="0"/>
               </w:rPr>
               <w:t xml:space="preserve">            }</w:t>
@@ -2147,12 +2467,20 @@
                 <w:tab w:val="left" w:pos="4320"/>
                 <w:tab w:val="left" w:pos="5040"/>
               </w:tabs>
+              <w:bidi w:val="0"/>
+              <w:ind w:left="0" w:right="0" w:firstLine="0"/>
+              <w:jc w:val="left"/>
+              <w:rPr>
+                <w:shd w:val="nil" w:color="auto" w:fill="auto"/>
+                <w:rtl w:val="0"/>
+              </w:rPr>
             </w:pPr>
             <w:r>
               <w:rPr>
                 <w:rFonts w:ascii="Times New Roman" w:hAnsi="Times New Roman"/>
                 <w:sz w:val="24"/>
                 <w:szCs w:val="24"/>
+                <w:shd w:val="nil" w:color="auto" w:fill="auto"/>
                 <w:rtl w:val="0"/>
               </w:rPr>
               <w:t xml:space="preserve">        }</w:t>
@@ -2170,12 +2498,20 @@
                 <w:tab w:val="left" w:pos="4320"/>
                 <w:tab w:val="left" w:pos="5040"/>
               </w:tabs>
+              <w:bidi w:val="0"/>
+              <w:ind w:left="0" w:right="0" w:firstLine="0"/>
+              <w:jc w:val="left"/>
+              <w:rPr>
+                <w:shd w:val="nil" w:color="auto" w:fill="auto"/>
+                <w:rtl w:val="0"/>
+              </w:rPr>
             </w:pPr>
             <w:r>
               <w:rPr>
                 <w:rFonts w:ascii="Times New Roman" w:hAnsi="Times New Roman"/>
                 <w:sz w:val="24"/>
                 <w:szCs w:val="24"/>
+                <w:shd w:val="nil" w:color="auto" w:fill="auto"/>
                 <w:rtl w:val="0"/>
               </w:rPr>
               <w:t xml:space="preserve">    }</w:t>
@@ -2193,6 +2529,9 @@
                 <w:tab w:val="left" w:pos="4320"/>
                 <w:tab w:val="left" w:pos="5040"/>
               </w:tabs>
+              <w:rPr>
+                <w:shd w:val="nil" w:color="auto" w:fill="auto"/>
+              </w:rPr>
             </w:pPr>
           </w:p>
           <w:p>
@@ -2207,13 +2546,22 @@
                 <w:tab w:val="left" w:pos="4320"/>
                 <w:tab w:val="left" w:pos="5040"/>
               </w:tabs>
+              <w:bidi w:val="0"/>
+              <w:ind w:left="0" w:right="0" w:firstLine="0"/>
+              <w:jc w:val="left"/>
+              <w:rPr>
+                <w:shd w:val="nil" w:color="auto" w:fill="auto"/>
+                <w:rtl w:val="0"/>
+              </w:rPr>
             </w:pPr>
             <w:r>
               <w:rPr>
                 <w:rFonts w:ascii="Times New Roman" w:hAnsi="Times New Roman"/>
                 <w:sz w:val="24"/>
                 <w:szCs w:val="24"/>
-                <w:rtl w:val="0"/>
+                <w:shd w:val="nil" w:color="auto" w:fill="auto"/>
+                <w:rtl w:val="0"/>
+                <w:lang w:val="en-US"/>
               </w:rPr>
               <w:t xml:space="preserve">    Test test = new Test();</w:t>
             </w:r>
@@ -2230,6 +2578,9 @@
                 <w:tab w:val="left" w:pos="4320"/>
                 <w:tab w:val="left" w:pos="5040"/>
               </w:tabs>
+              <w:rPr>
+                <w:shd w:val="nil" w:color="auto" w:fill="auto"/>
+              </w:rPr>
             </w:pPr>
           </w:p>
           <w:p>
@@ -2244,13 +2595,22 @@
                 <w:tab w:val="left" w:pos="4320"/>
                 <w:tab w:val="left" w:pos="5040"/>
               </w:tabs>
+              <w:bidi w:val="0"/>
+              <w:ind w:left="0" w:right="0" w:firstLine="0"/>
+              <w:jc w:val="left"/>
+              <w:rPr>
+                <w:shd w:val="nil" w:color="auto" w:fill="auto"/>
+                <w:rtl w:val="0"/>
+              </w:rPr>
             </w:pPr>
             <w:r>
               <w:rPr>
                 <w:rFonts w:ascii="Times New Roman" w:hAnsi="Times New Roman"/>
                 <w:sz w:val="24"/>
                 <w:szCs w:val="24"/>
-                <w:rtl w:val="0"/>
+                <w:shd w:val="nil" w:color="auto" w:fill="auto"/>
+                <w:rtl w:val="0"/>
+                <w:lang w:val="en-US"/>
               </w:rPr>
               <w:t xml:space="preserve">    Thread worker = new Thread(() -&gt; {</w:t>
             </w:r>
@@ -2267,12 +2627,20 @@
                 <w:tab w:val="left" w:pos="4320"/>
                 <w:tab w:val="left" w:pos="5040"/>
               </w:tabs>
+              <w:bidi w:val="0"/>
+              <w:ind w:left="0" w:right="0" w:firstLine="0"/>
+              <w:jc w:val="left"/>
+              <w:rPr>
+                <w:shd w:val="nil" w:color="auto" w:fill="auto"/>
+                <w:rtl w:val="0"/>
+              </w:rPr>
             </w:pPr>
             <w:r>
               <w:rPr>
                 <w:rFonts w:ascii="Times New Roman" w:hAnsi="Times New Roman"/>
                 <w:sz w:val="24"/>
                 <w:szCs w:val="24"/>
+                <w:shd w:val="nil" w:color="auto" w:fill="auto"/>
                 <w:rtl w:val="0"/>
               </w:rPr>
               <w:t xml:space="preserve">        try {</w:t>
@@ -2290,12 +2658,20 @@
                 <w:tab w:val="left" w:pos="4320"/>
                 <w:tab w:val="left" w:pos="5040"/>
               </w:tabs>
+              <w:bidi w:val="0"/>
+              <w:ind w:left="0" w:right="0" w:firstLine="0"/>
+              <w:jc w:val="left"/>
+              <w:rPr>
+                <w:shd w:val="nil" w:color="auto" w:fill="auto"/>
+                <w:rtl w:val="0"/>
+              </w:rPr>
             </w:pPr>
             <w:r>
               <w:rPr>
                 <w:rFonts w:ascii="Times New Roman" w:hAnsi="Times New Roman"/>
                 <w:sz w:val="24"/>
                 <w:szCs w:val="24"/>
+                <w:shd w:val="nil" w:color="auto" w:fill="auto"/>
                 <w:rtl w:val="0"/>
               </w:rPr>
               <w:t xml:space="preserve">            test.doWork();</w:t>
@@ -2313,13 +2689,22 @@
                 <w:tab w:val="left" w:pos="4320"/>
                 <w:tab w:val="left" w:pos="5040"/>
               </w:tabs>
+              <w:bidi w:val="0"/>
+              <w:ind w:left="0" w:right="0" w:firstLine="0"/>
+              <w:jc w:val="left"/>
+              <w:rPr>
+                <w:shd w:val="nil" w:color="auto" w:fill="auto"/>
+                <w:rtl w:val="0"/>
+              </w:rPr>
             </w:pPr>
             <w:r>
               <w:rPr>
                 <w:rFonts w:ascii="Times New Roman" w:hAnsi="Times New Roman"/>
                 <w:sz w:val="24"/>
                 <w:szCs w:val="24"/>
-                <w:rtl w:val="0"/>
+                <w:shd w:val="nil" w:color="auto" w:fill="auto"/>
+                <w:rtl w:val="0"/>
+                <w:lang w:val="en-US"/>
               </w:rPr>
               <w:t xml:space="preserve">        } catch (InterruptedException e) {</w:t>
             </w:r>
@@ -2336,13 +2721,22 @@
                 <w:tab w:val="left" w:pos="4320"/>
                 <w:tab w:val="left" w:pos="5040"/>
               </w:tabs>
+              <w:bidi w:val="0"/>
+              <w:ind w:left="0" w:right="0" w:firstLine="0"/>
+              <w:jc w:val="left"/>
+              <w:rPr>
+                <w:shd w:val="nil" w:color="auto" w:fill="auto"/>
+                <w:rtl w:val="0"/>
+              </w:rPr>
             </w:pPr>
             <w:r>
               <w:rPr>
                 <w:rFonts w:ascii="Times New Roman" w:hAnsi="Times New Roman"/>
                 <w:sz w:val="24"/>
                 <w:szCs w:val="24"/>
-                <w:rtl w:val="0"/>
+                <w:shd w:val="nil" w:color="auto" w:fill="auto"/>
+                <w:rtl w:val="0"/>
+                <w:lang w:val="en-US"/>
               </w:rPr>
               <w:t xml:space="preserve">            Thread.currentThread().interrupt();</w:t>
             </w:r>
@@ -2359,12 +2753,20 @@
                 <w:tab w:val="left" w:pos="4320"/>
                 <w:tab w:val="left" w:pos="5040"/>
               </w:tabs>
+              <w:bidi w:val="0"/>
+              <w:ind w:left="0" w:right="0" w:firstLine="0"/>
+              <w:jc w:val="left"/>
+              <w:rPr>
+                <w:shd w:val="nil" w:color="auto" w:fill="auto"/>
+                <w:rtl w:val="0"/>
+              </w:rPr>
             </w:pPr>
             <w:r>
               <w:rPr>
                 <w:rFonts w:ascii="Times New Roman" w:hAnsi="Times New Roman"/>
                 <w:sz w:val="24"/>
                 <w:szCs w:val="24"/>
+                <w:shd w:val="nil" w:color="auto" w:fill="auto"/>
                 <w:rtl w:val="0"/>
               </w:rPr>
               <w:t xml:space="preserve">        }</w:t>
@@ -2382,12 +2784,20 @@
                 <w:tab w:val="left" w:pos="4320"/>
                 <w:tab w:val="left" w:pos="5040"/>
               </w:tabs>
+              <w:bidi w:val="0"/>
+              <w:ind w:left="0" w:right="0" w:firstLine="0"/>
+              <w:jc w:val="left"/>
+              <w:rPr>
+                <w:shd w:val="nil" w:color="auto" w:fill="auto"/>
+                <w:rtl w:val="0"/>
+              </w:rPr>
             </w:pPr>
             <w:r>
               <w:rPr>
                 <w:rFonts w:ascii="Times New Roman" w:hAnsi="Times New Roman"/>
                 <w:sz w:val="24"/>
                 <w:szCs w:val="24"/>
+                <w:shd w:val="nil" w:color="auto" w:fill="auto"/>
                 <w:rtl w:val="0"/>
               </w:rPr>
               <w:t xml:space="preserve">    });</w:t>
@@ -2405,6 +2815,9 @@
                 <w:tab w:val="left" w:pos="4320"/>
                 <w:tab w:val="left" w:pos="5040"/>
               </w:tabs>
+              <w:rPr>
+                <w:shd w:val="nil" w:color="auto" w:fill="auto"/>
+              </w:rPr>
             </w:pPr>
           </w:p>
           <w:p>
@@ -2419,13 +2832,22 @@
                 <w:tab w:val="left" w:pos="4320"/>
                 <w:tab w:val="left" w:pos="5040"/>
               </w:tabs>
+              <w:bidi w:val="0"/>
+              <w:ind w:left="0" w:right="0" w:firstLine="0"/>
+              <w:jc w:val="left"/>
+              <w:rPr>
+                <w:shd w:val="nil" w:color="auto" w:fill="auto"/>
+                <w:rtl w:val="0"/>
+              </w:rPr>
             </w:pPr>
             <w:r>
               <w:rPr>
                 <w:rFonts w:ascii="Times New Roman" w:hAnsi="Times New Roman"/>
                 <w:sz w:val="24"/>
                 <w:szCs w:val="24"/>
-                <w:rtl w:val="0"/>
+                <w:shd w:val="nil" w:color="auto" w:fill="auto"/>
+                <w:rtl w:val="0"/>
+                <w:lang w:val="en-US"/>
               </w:rPr>
               <w:t xml:space="preserve">    worker.start();</w:t>
             </w:r>
@@ -2442,13 +2864,22 @@
                 <w:tab w:val="left" w:pos="4320"/>
                 <w:tab w:val="left" w:pos="5040"/>
               </w:tabs>
+              <w:bidi w:val="0"/>
+              <w:ind w:left="0" w:right="0" w:firstLine="0"/>
+              <w:jc w:val="left"/>
+              <w:rPr>
+                <w:shd w:val="nil" w:color="auto" w:fill="auto"/>
+                <w:rtl w:val="0"/>
+              </w:rPr>
             </w:pPr>
             <w:r>
               <w:rPr>
                 <w:rFonts w:ascii="Times New Roman" w:hAnsi="Times New Roman"/>
                 <w:sz w:val="24"/>
                 <w:szCs w:val="24"/>
-                <w:rtl w:val="0"/>
+                <w:shd w:val="nil" w:color="auto" w:fill="auto"/>
+                <w:rtl w:val="0"/>
+                <w:lang w:val="en-US"/>
               </w:rPr>
               <w:t xml:space="preserve">    Thread.sleep(1000);</w:t>
             </w:r>
@@ -2465,13 +2896,22 @@
                 <w:tab w:val="left" w:pos="4320"/>
                 <w:tab w:val="left" w:pos="5040"/>
               </w:tabs>
+              <w:bidi w:val="0"/>
+              <w:ind w:left="0" w:right="0" w:firstLine="0"/>
+              <w:jc w:val="left"/>
+              <w:rPr>
+                <w:shd w:val="nil" w:color="auto" w:fill="auto"/>
+                <w:rtl w:val="0"/>
+              </w:rPr>
             </w:pPr>
             <w:r>
               <w:rPr>
                 <w:rFonts w:ascii="Times New Roman" w:hAnsi="Times New Roman"/>
                 <w:sz w:val="24"/>
                 <w:szCs w:val="24"/>
-                <w:rtl w:val="0"/>
+                <w:shd w:val="nil" w:color="auto" w:fill="auto"/>
+                <w:rtl w:val="0"/>
+                <w:lang w:val="en-US"/>
               </w:rPr>
               <w:t xml:space="preserve">    test.markReady(); // wait() </w:t>
             </w:r>
@@ -2480,7 +2920,9 @@
                 <w:rFonts w:ascii="Times New Roman" w:hAnsi="Times New Roman" w:hint="default"/>
                 <w:sz w:val="24"/>
                 <w:szCs w:val="24"/>
-                <w:rtl w:val="0"/>
+                <w:shd w:val="nil" w:color="auto" w:fill="auto"/>
+                <w:rtl w:val="0"/>
+                <w:lang w:val="ru-RU"/>
               </w:rPr>
               <w:t>корректно завершится</w:t>
             </w:r>
@@ -2497,6 +2939,9 @@
                 <w:tab w:val="left" w:pos="4320"/>
                 <w:tab w:val="left" w:pos="5040"/>
               </w:tabs>
+              <w:rPr>
+                <w:shd w:val="nil" w:color="auto" w:fill="auto"/>
+              </w:rPr>
             </w:pPr>
           </w:p>
           <w:p>
@@ -2511,13 +2956,22 @@
                 <w:tab w:val="left" w:pos="4320"/>
                 <w:tab w:val="left" w:pos="5040"/>
               </w:tabs>
+              <w:bidi w:val="0"/>
+              <w:ind w:left="0" w:right="0" w:firstLine="0"/>
+              <w:jc w:val="left"/>
+              <w:rPr>
+                <w:shd w:val="nil" w:color="auto" w:fill="auto"/>
+                <w:rtl w:val="0"/>
+              </w:rPr>
             </w:pPr>
             <w:r>
               <w:rPr>
                 <w:rFonts w:ascii="Times New Roman" w:hAnsi="Times New Roman"/>
                 <w:sz w:val="24"/>
                 <w:szCs w:val="24"/>
-                <w:rtl w:val="0"/>
+                <w:shd w:val="nil" w:color="auto" w:fill="auto"/>
+                <w:rtl w:val="0"/>
+                <w:lang w:val="en-US"/>
               </w:rPr>
               <w:t xml:space="preserve">    worker.join();</w:t>
             </w:r>
@@ -2534,12 +2988,19 @@
                 <w:tab w:val="left" w:pos="4320"/>
                 <w:tab w:val="left" w:pos="5040"/>
               </w:tabs>
+              <w:bidi w:val="0"/>
+              <w:ind w:left="0" w:right="0" w:firstLine="0"/>
+              <w:jc w:val="left"/>
+              <w:rPr>
+                <w:rtl w:val="0"/>
+              </w:rPr>
             </w:pPr>
             <w:r>
               <w:rPr>
                 <w:rFonts w:ascii="Times New Roman" w:hAnsi="Times New Roman"/>
                 <w:sz w:val="24"/>
                 <w:szCs w:val="24"/>
+                <w:shd w:val="nil" w:color="auto" w:fill="auto"/>
                 <w:rtl w:val="0"/>
               </w:rPr>
               <w:t>}</w:t>
@@ -2552,7 +3013,823 @@
       <w:pPr>
         <w:pStyle w:val="Normal.0"/>
         <w:widowControl w:val="0"/>
+        <w:ind w:left="108" w:hanging="108"/>
+        <w:rPr>
+          <w:rFonts w:ascii="Times New Roman" w:cs="Times New Roman" w:hAnsi="Times New Roman" w:eastAsia="Times New Roman"/>
+        </w:rPr>
       </w:pPr>
+    </w:p>
+    <w:p>
+      <w:pPr>
+        <w:pStyle w:val="Normal.0"/>
+        <w:widowControl w:val="0"/>
+        <w:ind w:left="108" w:hanging="108"/>
+        <w:rPr>
+          <w:rFonts w:ascii="Times New Roman" w:cs="Times New Roman" w:hAnsi="Times New Roman" w:eastAsia="Times New Roman"/>
+        </w:rPr>
+      </w:pPr>
+    </w:p>
+    <w:p>
+      <w:pPr>
+        <w:pStyle w:val="Normal.0"/>
+        <w:ind w:firstLine="851"/>
+        <w:rPr>
+          <w:rFonts w:ascii="Times New Roman" w:cs="Times New Roman" w:hAnsi="Times New Roman" w:eastAsia="Times New Roman"/>
+        </w:rPr>
+      </w:pPr>
+    </w:p>
+    <w:p>
+      <w:pPr>
+        <w:pStyle w:val="Normal.0"/>
+        <w:ind w:firstLine="851"/>
+        <w:rPr>
+          <w:rFonts w:ascii="Times New Roman" w:cs="Times New Roman" w:hAnsi="Times New Roman" w:eastAsia="Times New Roman"/>
+        </w:rPr>
+      </w:pPr>
+    </w:p>
+    <w:p>
+      <w:pPr>
+        <w:pStyle w:val="Normal.0"/>
+        <w:ind w:firstLine="851"/>
+        <w:rPr>
+          <w:rFonts w:ascii="Times New Roman" w:cs="Times New Roman" w:hAnsi="Times New Roman" w:eastAsia="Times New Roman"/>
+        </w:rPr>
+      </w:pPr>
+      <w:r>
+        <w:rPr>
+          <w:rFonts w:ascii="Times New Roman" w:hAnsi="Times New Roman" w:hint="default"/>
+          <w:rtl w:val="0"/>
+          <w:lang w:val="ru-RU"/>
+        </w:rPr>
+        <w:t>Методы устранения уязвимости при срабатывании детектора</w:t>
+      </w:r>
+      <w:r>
+        <w:rPr>
+          <w:rFonts w:ascii="Times New Roman" w:hAnsi="Times New Roman"/>
+          <w:rtl w:val="0"/>
+          <w:lang w:val="ru-RU"/>
+        </w:rPr>
+        <w:t>:</w:t>
+      </w:r>
+    </w:p>
+    <w:p>
+      <w:pPr>
+        <w:pStyle w:val="Normal.0"/>
+        <w:ind w:firstLine="851"/>
+        <w:rPr>
+          <w:rFonts w:ascii="Times New Roman" w:cs="Times New Roman" w:hAnsi="Times New Roman" w:eastAsia="Times New Roman"/>
+        </w:rPr>
+      </w:pPr>
+    </w:p>
+    <w:p>
+      <w:pPr>
+        <w:pStyle w:val="По умолчанию"/>
+        <w:numPr>
+          <w:ilvl w:val="0"/>
+          <w:numId w:val="2"/>
+        </w:numPr>
+        <w:bidi w:val="0"/>
+        <w:spacing w:before="0" w:line="240" w:lineRule="auto"/>
+        <w:ind w:right="0"/>
+        <w:jc w:val="left"/>
+        <w:rPr>
+          <w:rFonts w:ascii="Times New Roman" w:hAnsi="Times New Roman" w:hint="default"/>
+          <w:rtl w:val="0"/>
+          <w:lang w:val="ru-RU"/>
+        </w:rPr>
+      </w:pPr>
+      <w:r>
+        <w:rPr>
+          <w:rFonts w:ascii="Times New Roman" w:hAnsi="Times New Roman" w:hint="default"/>
+          <w:rtl w:val="0"/>
+          <w:lang w:val="ru-RU"/>
+        </w:rPr>
+        <w:t xml:space="preserve">Оберните вызов </w:t>
+      </w:r>
+      <w:r>
+        <w:rPr>
+          <w:rFonts w:ascii="Times New Roman" w:hAnsi="Times New Roman"/>
+          <w:rtl w:val="0"/>
+          <w:lang w:val="en-US"/>
+        </w:rPr>
+        <w:t xml:space="preserve">wait() </w:t>
+      </w:r>
+      <w:r>
+        <w:rPr>
+          <w:rFonts w:ascii="Times New Roman" w:hAnsi="Times New Roman" w:hint="default"/>
+          <w:rtl w:val="0"/>
+          <w:lang w:val="ru-RU"/>
+        </w:rPr>
+        <w:t xml:space="preserve">в цикл </w:t>
+      </w:r>
+      <w:r>
+        <w:rPr>
+          <w:rFonts w:ascii="Times New Roman" w:hAnsi="Times New Roman"/>
+          <w:rtl w:val="0"/>
+          <w:lang w:val="en-US"/>
+        </w:rPr>
+        <w:t xml:space="preserve">while, </w:t>
+      </w:r>
+      <w:r>
+        <w:rPr>
+          <w:rFonts w:ascii="Times New Roman" w:hAnsi="Times New Roman" w:hint="default"/>
+          <w:rtl w:val="0"/>
+          <w:lang w:val="ru-RU"/>
+        </w:rPr>
+        <w:t>который проверяет условие</w:t>
+      </w:r>
+      <w:r>
+        <w:rPr>
+          <w:rFonts w:ascii="Times New Roman" w:hAnsi="Times New Roman"/>
+          <w:rtl w:val="0"/>
+        </w:rPr>
+        <w:t xml:space="preserve">, </w:t>
+      </w:r>
+      <w:r>
+        <w:rPr>
+          <w:rFonts w:ascii="Times New Roman" w:hAnsi="Times New Roman" w:hint="default"/>
+          <w:rtl w:val="0"/>
+          <w:lang w:val="ru-RU"/>
+        </w:rPr>
+        <w:t>необходимое для продолжения работы</w:t>
+      </w:r>
+      <w:r>
+        <w:rPr>
+          <w:rFonts w:ascii="Times New Roman" w:hAnsi="Times New Roman"/>
+          <w:rtl w:val="0"/>
+        </w:rPr>
+        <w:t xml:space="preserve">. </w:t>
+      </w:r>
+      <w:r>
+        <w:rPr>
+          <w:rFonts w:ascii="Times New Roman" w:hAnsi="Times New Roman" w:hint="default"/>
+          <w:rtl w:val="0"/>
+          <w:lang w:val="ru-RU"/>
+        </w:rPr>
+        <w:t>Это гарантирует</w:t>
+      </w:r>
+      <w:r>
+        <w:rPr>
+          <w:rFonts w:ascii="Times New Roman" w:hAnsi="Times New Roman"/>
+          <w:rtl w:val="0"/>
+        </w:rPr>
+        <w:t xml:space="preserve">, </w:t>
+      </w:r>
+      <w:r>
+        <w:rPr>
+          <w:rFonts w:ascii="Times New Roman" w:hAnsi="Times New Roman" w:hint="default"/>
+          <w:rtl w:val="0"/>
+          <w:lang w:val="ru-RU"/>
+        </w:rPr>
+        <w:t>что поток проснется только при выполнении нужного условия</w:t>
+      </w:r>
+      <w:r>
+        <w:rPr>
+          <w:rFonts w:ascii="Times New Roman" w:hAnsi="Times New Roman"/>
+          <w:rtl w:val="0"/>
+        </w:rPr>
+        <w:t>.</w:t>
+      </w:r>
+    </w:p>
+    <w:p>
+      <w:pPr>
+        <w:pStyle w:val="По умолчанию"/>
+        <w:numPr>
+          <w:ilvl w:val="0"/>
+          <w:numId w:val="2"/>
+        </w:numPr>
+        <w:bidi w:val="0"/>
+        <w:spacing w:before="0" w:line="240" w:lineRule="auto"/>
+        <w:ind w:right="0"/>
+        <w:jc w:val="left"/>
+        <w:rPr>
+          <w:rFonts w:ascii="Times New Roman" w:hAnsi="Times New Roman" w:hint="default"/>
+          <w:rtl w:val="0"/>
+          <w:lang w:val="ru-RU"/>
+        </w:rPr>
+      </w:pPr>
+      <w:r>
+        <w:rPr>
+          <w:rFonts w:ascii="Times New Roman" w:hAnsi="Times New Roman" w:hint="default"/>
+          <w:rtl w:val="0"/>
+          <w:lang w:val="ru-RU"/>
+        </w:rPr>
+        <w:t xml:space="preserve">Создайте булеву переменную </w:t>
+      </w:r>
+      <w:r>
+        <w:rPr>
+          <w:rFonts w:ascii="Times New Roman" w:hAnsi="Times New Roman"/>
+          <w:rtl w:val="0"/>
+        </w:rPr>
+        <w:t>(</w:t>
+      </w:r>
+      <w:r>
+        <w:rPr>
+          <w:rFonts w:ascii="Times New Roman" w:hAnsi="Times New Roman" w:hint="default"/>
+          <w:rtl w:val="0"/>
+          <w:lang w:val="ru-RU"/>
+        </w:rPr>
+        <w:t>или другое состояние</w:t>
+      </w:r>
+      <w:r>
+        <w:rPr>
+          <w:rFonts w:ascii="Times New Roman" w:hAnsi="Times New Roman"/>
+          <w:rtl w:val="0"/>
+        </w:rPr>
+        <w:t xml:space="preserve">), </w:t>
+      </w:r>
+      <w:r>
+        <w:rPr>
+          <w:rFonts w:ascii="Times New Roman" w:hAnsi="Times New Roman" w:hint="default"/>
+          <w:rtl w:val="0"/>
+          <w:lang w:val="ru-RU"/>
+        </w:rPr>
+        <w:t>представляющее условие ожидания</w:t>
+      </w:r>
+      <w:r>
+        <w:rPr>
+          <w:rFonts w:ascii="Times New Roman" w:hAnsi="Times New Roman"/>
+          <w:rtl w:val="0"/>
+        </w:rPr>
+        <w:t xml:space="preserve">. </w:t>
+      </w:r>
+      <w:r>
+        <w:rPr>
+          <w:rFonts w:ascii="Times New Roman" w:hAnsi="Times New Roman" w:hint="default"/>
+          <w:rtl w:val="0"/>
+          <w:lang w:val="ru-RU"/>
+        </w:rPr>
+        <w:t>Этот флаг должен изменяться потоком</w:t>
+      </w:r>
+      <w:r>
+        <w:rPr>
+          <w:rFonts w:ascii="Times New Roman" w:hAnsi="Times New Roman"/>
+          <w:rtl w:val="0"/>
+        </w:rPr>
+        <w:t xml:space="preserve">, </w:t>
+      </w:r>
+      <w:r>
+        <w:rPr>
+          <w:rFonts w:ascii="Times New Roman" w:hAnsi="Times New Roman" w:hint="default"/>
+          <w:rtl w:val="0"/>
+          <w:lang w:val="ru-RU"/>
+        </w:rPr>
+        <w:t xml:space="preserve">который вызывает </w:t>
+      </w:r>
+      <w:r>
+        <w:rPr>
+          <w:rFonts w:ascii="Times New Roman" w:hAnsi="Times New Roman"/>
+          <w:rtl w:val="0"/>
+          <w:lang w:val="en-US"/>
+        </w:rPr>
+        <w:t xml:space="preserve">notify() </w:t>
+      </w:r>
+      <w:r>
+        <w:rPr>
+          <w:rFonts w:ascii="Times New Roman" w:hAnsi="Times New Roman" w:hint="default"/>
+          <w:rtl w:val="0"/>
+        </w:rPr>
+        <w:t xml:space="preserve">или </w:t>
+      </w:r>
+      <w:r>
+        <w:rPr>
+          <w:rFonts w:ascii="Times New Roman" w:hAnsi="Times New Roman"/>
+          <w:rtl w:val="0"/>
+          <w:lang w:val="en-US"/>
+        </w:rPr>
+        <w:t>notifyAll().</w:t>
+      </w:r>
+    </w:p>
+    <w:p>
+      <w:pPr>
+        <w:pStyle w:val="По умолчанию"/>
+        <w:numPr>
+          <w:ilvl w:val="0"/>
+          <w:numId w:val="2"/>
+        </w:numPr>
+        <w:bidi w:val="0"/>
+        <w:spacing w:before="0" w:line="240" w:lineRule="auto"/>
+        <w:ind w:right="0"/>
+        <w:jc w:val="left"/>
+        <w:rPr>
+          <w:rFonts w:ascii="Times New Roman" w:hAnsi="Times New Roman" w:hint="default"/>
+          <w:rtl w:val="0"/>
+          <w:lang w:val="ru-RU"/>
+        </w:rPr>
+      </w:pPr>
+      <w:r>
+        <w:rPr>
+          <w:rFonts w:ascii="Times New Roman" w:hAnsi="Times New Roman" w:hint="default"/>
+          <w:rtl w:val="0"/>
+          <w:lang w:val="ru-RU"/>
+        </w:rPr>
+        <w:t xml:space="preserve">Вызывайте </w:t>
+      </w:r>
+      <w:r>
+        <w:rPr>
+          <w:rFonts w:ascii="Times New Roman" w:hAnsi="Times New Roman"/>
+          <w:rtl w:val="0"/>
+          <w:lang w:val="en-US"/>
+        </w:rPr>
+        <w:t xml:space="preserve">wait() </w:t>
+      </w:r>
+      <w:r>
+        <w:rPr>
+          <w:rFonts w:ascii="Times New Roman" w:hAnsi="Times New Roman" w:hint="default"/>
+          <w:rtl w:val="0"/>
+          <w:lang w:val="ru-RU"/>
+        </w:rPr>
+        <w:t>только тогда</w:t>
+      </w:r>
+      <w:r>
+        <w:rPr>
+          <w:rFonts w:ascii="Times New Roman" w:hAnsi="Times New Roman"/>
+          <w:rtl w:val="0"/>
+        </w:rPr>
+        <w:t xml:space="preserve">, </w:t>
+      </w:r>
+      <w:r>
+        <w:rPr>
+          <w:rFonts w:ascii="Times New Roman" w:hAnsi="Times New Roman" w:hint="default"/>
+          <w:rtl w:val="0"/>
+          <w:lang w:val="ru-RU"/>
+        </w:rPr>
+        <w:t>когда условие не выполнено</w:t>
+      </w:r>
+      <w:r>
+        <w:rPr>
+          <w:rFonts w:ascii="Times New Roman" w:hAnsi="Times New Roman"/>
+          <w:rtl w:val="0"/>
+        </w:rPr>
+        <w:t xml:space="preserve">. </w:t>
+      </w:r>
+      <w:r>
+        <w:rPr>
+          <w:rFonts w:ascii="Times New Roman" w:hAnsi="Times New Roman" w:hint="default"/>
+          <w:rtl w:val="0"/>
+          <w:lang w:val="ru-RU"/>
+        </w:rPr>
+        <w:t xml:space="preserve">Цикл </w:t>
+      </w:r>
+      <w:r>
+        <w:rPr>
+          <w:rFonts w:ascii="Times New Roman" w:hAnsi="Times New Roman"/>
+          <w:rtl w:val="0"/>
+          <w:lang w:val="en-US"/>
+        </w:rPr>
+        <w:t xml:space="preserve">while </w:t>
+      </w:r>
+      <w:r>
+        <w:rPr>
+          <w:rFonts w:ascii="Times New Roman" w:hAnsi="Times New Roman" w:hint="default"/>
+          <w:rtl w:val="0"/>
+          <w:lang w:val="ru-RU"/>
+        </w:rPr>
+        <w:t>должен продолжаться до тех пор</w:t>
+      </w:r>
+      <w:r>
+        <w:rPr>
+          <w:rFonts w:ascii="Times New Roman" w:hAnsi="Times New Roman"/>
+          <w:rtl w:val="0"/>
+        </w:rPr>
+        <w:t xml:space="preserve">, </w:t>
+      </w:r>
+      <w:r>
+        <w:rPr>
+          <w:rFonts w:ascii="Times New Roman" w:hAnsi="Times New Roman" w:hint="default"/>
+          <w:rtl w:val="0"/>
+          <w:lang w:val="ru-RU"/>
+        </w:rPr>
+        <w:t>пока условие не станет истинным</w:t>
+      </w:r>
+      <w:r>
+        <w:rPr>
+          <w:rFonts w:ascii="Times New Roman" w:hAnsi="Times New Roman"/>
+          <w:rtl w:val="0"/>
+        </w:rPr>
+        <w:t>.</w:t>
+      </w:r>
+    </w:p>
+    <w:p>
+      <w:pPr>
+        <w:pStyle w:val="По умолчанию"/>
+        <w:numPr>
+          <w:ilvl w:val="0"/>
+          <w:numId w:val="2"/>
+        </w:numPr>
+        <w:bidi w:val="0"/>
+        <w:spacing w:before="0" w:line="240" w:lineRule="auto"/>
+        <w:ind w:right="0"/>
+        <w:jc w:val="left"/>
+        <w:rPr>
+          <w:rFonts w:ascii="Times New Roman" w:hAnsi="Times New Roman" w:hint="default"/>
+          <w:rtl w:val="0"/>
+        </w:rPr>
+      </w:pPr>
+      <w:r>
+        <w:rPr>
+          <w:rFonts w:ascii="Times New Roman" w:hAnsi="Times New Roman" w:hint="default"/>
+          <w:rtl w:val="0"/>
+        </w:rPr>
+        <w:t>В потоке</w:t>
+      </w:r>
+      <w:r>
+        <w:rPr>
+          <w:rFonts w:ascii="Times New Roman" w:hAnsi="Times New Roman"/>
+          <w:rtl w:val="0"/>
+        </w:rPr>
+        <w:t xml:space="preserve">, </w:t>
+      </w:r>
+      <w:r>
+        <w:rPr>
+          <w:rFonts w:ascii="Times New Roman" w:hAnsi="Times New Roman" w:hint="default"/>
+          <w:rtl w:val="0"/>
+          <w:lang w:val="ru-RU"/>
+        </w:rPr>
+        <w:t>который должен разблокировать ожидающий поток</w:t>
+      </w:r>
+      <w:r>
+        <w:rPr>
+          <w:rFonts w:ascii="Times New Roman" w:hAnsi="Times New Roman"/>
+          <w:rtl w:val="0"/>
+        </w:rPr>
+        <w:t xml:space="preserve">, </w:t>
+      </w:r>
+      <w:r>
+        <w:rPr>
+          <w:rFonts w:ascii="Times New Roman" w:hAnsi="Times New Roman" w:hint="default"/>
+          <w:rtl w:val="0"/>
+          <w:lang w:val="ru-RU"/>
+        </w:rPr>
+        <w:t xml:space="preserve">после изменения условия вызовите </w:t>
+      </w:r>
+      <w:r>
+        <w:rPr>
+          <w:rFonts w:ascii="Times New Roman" w:hAnsi="Times New Roman"/>
+          <w:rtl w:val="0"/>
+          <w:lang w:val="en-US"/>
+        </w:rPr>
+        <w:t xml:space="preserve">notify() </w:t>
+      </w:r>
+      <w:r>
+        <w:rPr>
+          <w:rFonts w:ascii="Times New Roman" w:hAnsi="Times New Roman" w:hint="default"/>
+          <w:rtl w:val="0"/>
+        </w:rPr>
+        <w:t xml:space="preserve">или </w:t>
+      </w:r>
+      <w:r>
+        <w:rPr>
+          <w:rFonts w:ascii="Times New Roman" w:hAnsi="Times New Roman"/>
+          <w:rtl w:val="0"/>
+          <w:lang w:val="en-US"/>
+        </w:rPr>
+        <w:t xml:space="preserve">notifyAll() </w:t>
+      </w:r>
+      <w:r>
+        <w:rPr>
+          <w:rFonts w:ascii="Times New Roman" w:hAnsi="Times New Roman" w:hint="default"/>
+          <w:rtl w:val="0"/>
+        </w:rPr>
+        <w:t>для того же объекта блокировки</w:t>
+      </w:r>
+      <w:r>
+        <w:rPr>
+          <w:rFonts w:ascii="Times New Roman" w:hAnsi="Times New Roman"/>
+          <w:rtl w:val="0"/>
+          <w:lang w:val="en-US"/>
+        </w:rPr>
+        <w:t xml:space="preserve">. notifyAll() </w:t>
+      </w:r>
+      <w:r>
+        <w:rPr>
+          <w:rFonts w:ascii="Times New Roman" w:hAnsi="Times New Roman" w:hint="default"/>
+          <w:rtl w:val="0"/>
+          <w:lang w:val="ru-RU"/>
+        </w:rPr>
+        <w:t>обычно предпочтительнее</w:t>
+      </w:r>
+      <w:r>
+        <w:rPr>
+          <w:rFonts w:ascii="Times New Roman" w:hAnsi="Times New Roman"/>
+          <w:rtl w:val="0"/>
+        </w:rPr>
+        <w:t xml:space="preserve">, </w:t>
+      </w:r>
+      <w:r>
+        <w:rPr>
+          <w:rFonts w:ascii="Times New Roman" w:hAnsi="Times New Roman" w:hint="default"/>
+          <w:rtl w:val="0"/>
+          <w:lang w:val="ru-RU"/>
+        </w:rPr>
+        <w:t xml:space="preserve">чтобы избежать </w:t>
+      </w:r>
+      <w:r>
+        <w:rPr>
+          <w:rFonts w:ascii="Times New Roman" w:hAnsi="Times New Roman"/>
+          <w:rtl w:val="0"/>
+          <w:lang w:val="ru-RU"/>
+        </w:rPr>
+        <w:t>"</w:t>
+      </w:r>
+      <w:r>
+        <w:rPr>
+          <w:rFonts w:ascii="Times New Roman" w:hAnsi="Times New Roman" w:hint="default"/>
+          <w:rtl w:val="0"/>
+          <w:lang w:val="ru-RU"/>
+        </w:rPr>
+        <w:t>потерянных уведомлений</w:t>
+      </w:r>
+      <w:r>
+        <w:rPr>
+          <w:rFonts w:ascii="Times New Roman" w:hAnsi="Times New Roman"/>
+          <w:rtl w:val="0"/>
+          <w:lang w:val="ru-RU"/>
+        </w:rPr>
+        <w:t>".</w:t>
+      </w:r>
+    </w:p>
+    <w:p>
+      <w:pPr>
+        <w:pStyle w:val="По умолчанию"/>
+        <w:numPr>
+          <w:ilvl w:val="0"/>
+          <w:numId w:val="2"/>
+        </w:numPr>
+        <w:bidi w:val="0"/>
+        <w:spacing w:before="0" w:line="240" w:lineRule="auto"/>
+        <w:ind w:right="0"/>
+        <w:jc w:val="left"/>
+        <w:rPr>
+          <w:rFonts w:ascii="Times New Roman" w:hAnsi="Times New Roman" w:hint="default"/>
+          <w:rtl w:val="0"/>
+        </w:rPr>
+      </w:pPr>
+      <w:r>
+        <w:rPr>
+          <w:rFonts w:ascii="Times New Roman" w:hAnsi="Times New Roman" w:hint="default"/>
+          <w:rtl w:val="0"/>
+        </w:rPr>
+        <w:t>Убедитесь</w:t>
+      </w:r>
+      <w:r>
+        <w:rPr>
+          <w:rFonts w:ascii="Times New Roman" w:hAnsi="Times New Roman"/>
+          <w:rtl w:val="0"/>
+        </w:rPr>
+        <w:t xml:space="preserve">, </w:t>
+      </w:r>
+      <w:r>
+        <w:rPr>
+          <w:rFonts w:ascii="Times New Roman" w:hAnsi="Times New Roman" w:hint="default"/>
+          <w:rtl w:val="0"/>
+          <w:lang w:val="ru-RU"/>
+        </w:rPr>
+        <w:t xml:space="preserve">что доступ к переменной условия и вызовы </w:t>
+      </w:r>
+      <w:r>
+        <w:rPr>
+          <w:rFonts w:ascii="Times New Roman" w:hAnsi="Times New Roman"/>
+          <w:rtl w:val="0"/>
+          <w:lang w:val="en-US"/>
+        </w:rPr>
+        <w:t xml:space="preserve">wait()/notify()/notifyAll() </w:t>
+      </w:r>
+      <w:r>
+        <w:rPr>
+          <w:rFonts w:ascii="Times New Roman" w:hAnsi="Times New Roman" w:hint="default"/>
+          <w:rtl w:val="0"/>
+          <w:lang w:val="ru-RU"/>
+        </w:rPr>
+        <w:t>находятся в одном и том же синхронизированном блоке</w:t>
+      </w:r>
+      <w:r>
+        <w:rPr>
+          <w:rFonts w:ascii="Times New Roman" w:hAnsi="Times New Roman"/>
+          <w:rtl w:val="0"/>
+        </w:rPr>
+        <w:t xml:space="preserve">, </w:t>
+      </w:r>
+      <w:r>
+        <w:rPr>
+          <w:rFonts w:ascii="Times New Roman" w:hAnsi="Times New Roman" w:hint="default"/>
+          <w:rtl w:val="0"/>
+          <w:lang w:val="ru-RU"/>
+        </w:rPr>
+        <w:t>использующем один и тот же объект блокировки</w:t>
+      </w:r>
+      <w:r>
+        <w:rPr>
+          <w:rFonts w:ascii="Times New Roman" w:hAnsi="Times New Roman"/>
+          <w:rtl w:val="0"/>
+        </w:rPr>
+        <w:t>.</w:t>
+      </w:r>
+    </w:p>
+    <w:p>
+      <w:pPr>
+        <w:pStyle w:val="По умолчанию"/>
+        <w:numPr>
+          <w:ilvl w:val="0"/>
+          <w:numId w:val="2"/>
+        </w:numPr>
+        <w:bidi w:val="0"/>
+        <w:spacing w:before="0" w:line="240" w:lineRule="auto"/>
+        <w:ind w:right="0"/>
+        <w:jc w:val="left"/>
+        <w:rPr>
+          <w:rFonts w:ascii="Times New Roman" w:hAnsi="Times New Roman" w:hint="default"/>
+          <w:rtl w:val="0"/>
+          <w:lang w:val="ru-RU"/>
+        </w:rPr>
+      </w:pPr>
+      <w:r>
+        <w:rPr>
+          <w:rFonts w:ascii="Times New Roman" w:hAnsi="Times New Roman" w:hint="default"/>
+          <w:rtl w:val="0"/>
+          <w:lang w:val="ru-RU"/>
+        </w:rPr>
+        <w:t xml:space="preserve">Рассмотрите использование классов из пакета </w:t>
+      </w:r>
+      <w:r>
+        <w:rPr>
+          <w:rFonts w:ascii="Times New Roman" w:hAnsi="Times New Roman"/>
+          <w:rtl w:val="0"/>
+          <w:lang w:val="fr-FR"/>
+        </w:rPr>
+        <w:t>java.util.concurrent (</w:t>
+      </w:r>
+      <w:r>
+        <w:rPr>
+          <w:rFonts w:ascii="Times New Roman" w:hAnsi="Times New Roman" w:hint="default"/>
+          <w:rtl w:val="0"/>
+        </w:rPr>
+        <w:t>например</w:t>
+      </w:r>
+      <w:r>
+        <w:rPr>
+          <w:rFonts w:ascii="Times New Roman" w:hAnsi="Times New Roman"/>
+          <w:rtl w:val="0"/>
+          <w:lang w:val="en-US"/>
+        </w:rPr>
+        <w:t xml:space="preserve">, CountDownLatch, CyclicBarrier, Condition) </w:t>
+      </w:r>
+      <w:r>
+        <w:rPr>
+          <w:rFonts w:ascii="Times New Roman" w:hAnsi="Times New Roman" w:hint="default"/>
+          <w:rtl w:val="0"/>
+          <w:lang w:val="ru-RU"/>
+        </w:rPr>
+        <w:t>для более сложных сценариев синхронизации</w:t>
+      </w:r>
+      <w:r>
+        <w:rPr>
+          <w:rFonts w:ascii="Times New Roman" w:hAnsi="Times New Roman"/>
+          <w:rtl w:val="0"/>
+        </w:rPr>
+        <w:t xml:space="preserve">. </w:t>
+      </w:r>
+      <w:r>
+        <w:rPr>
+          <w:rFonts w:ascii="Times New Roman" w:hAnsi="Times New Roman" w:hint="default"/>
+          <w:rtl w:val="0"/>
+          <w:lang w:val="ru-RU"/>
+        </w:rPr>
+        <w:t>Эти утилиты предоставляют более надежные и гибкие механизмы ожидания и оповещения</w:t>
+      </w:r>
+      <w:r>
+        <w:rPr>
+          <w:rFonts w:ascii="Times New Roman" w:hAnsi="Times New Roman"/>
+          <w:rtl w:val="0"/>
+        </w:rPr>
+        <w:t>.</w:t>
+      </w:r>
+    </w:p>
+    <w:p>
+      <w:pPr>
+        <w:pStyle w:val="По умолчанию"/>
+        <w:numPr>
+          <w:ilvl w:val="0"/>
+          <w:numId w:val="2"/>
+        </w:numPr>
+        <w:bidi w:val="0"/>
+        <w:spacing w:before="0" w:line="240" w:lineRule="auto"/>
+        <w:ind w:right="0"/>
+        <w:jc w:val="left"/>
+        <w:rPr>
+          <w:rFonts w:ascii="Times New Roman" w:hAnsi="Times New Roman" w:hint="default"/>
+          <w:rtl w:val="0"/>
+          <w:lang w:val="ru-RU"/>
+        </w:rPr>
+      </w:pPr>
+      <w:r>
+        <w:rPr>
+          <w:rFonts w:ascii="Times New Roman" w:hAnsi="Times New Roman" w:hint="default"/>
+          <w:rtl w:val="0"/>
+          <w:lang w:val="ru-RU"/>
+        </w:rPr>
+        <w:t xml:space="preserve">Избегайте использования </w:t>
+      </w:r>
+      <w:r>
+        <w:rPr>
+          <w:rFonts w:ascii="Times New Roman" w:hAnsi="Times New Roman"/>
+          <w:rtl w:val="0"/>
+          <w:lang w:val="en-US"/>
+        </w:rPr>
+        <w:t xml:space="preserve">Thread.sleep() </w:t>
+      </w:r>
+      <w:r>
+        <w:rPr>
+          <w:rFonts w:ascii="Times New Roman" w:hAnsi="Times New Roman" w:hint="default"/>
+          <w:rtl w:val="0"/>
+          <w:lang w:val="ru-RU"/>
+        </w:rPr>
+        <w:t>для ожидания наступления условия</w:t>
+      </w:r>
+      <w:r>
+        <w:rPr>
+          <w:rFonts w:ascii="Times New Roman" w:hAnsi="Times New Roman"/>
+          <w:rtl w:val="0"/>
+          <w:lang w:val="en-US"/>
+        </w:rPr>
+        <w:t xml:space="preserve">. wait() </w:t>
+      </w:r>
+      <w:r>
+        <w:rPr>
+          <w:rFonts w:ascii="Times New Roman" w:hAnsi="Times New Roman" w:hint="default"/>
+          <w:rtl w:val="0"/>
+          <w:lang w:val="ru-RU"/>
+        </w:rPr>
+        <w:t>освобождает блокировку</w:t>
+      </w:r>
+      <w:r>
+        <w:rPr>
+          <w:rFonts w:ascii="Times New Roman" w:hAnsi="Times New Roman"/>
+          <w:rtl w:val="0"/>
+        </w:rPr>
+        <w:t xml:space="preserve">, </w:t>
+      </w:r>
+      <w:r>
+        <w:rPr>
+          <w:rFonts w:ascii="Times New Roman" w:hAnsi="Times New Roman" w:hint="default"/>
+          <w:rtl w:val="0"/>
+          <w:lang w:val="ru-RU"/>
+        </w:rPr>
+        <w:t>позволяя другим потокам работать</w:t>
+      </w:r>
+      <w:r>
+        <w:rPr>
+          <w:rFonts w:ascii="Times New Roman" w:hAnsi="Times New Roman"/>
+          <w:rtl w:val="0"/>
+        </w:rPr>
+        <w:t xml:space="preserve">, </w:t>
+      </w:r>
+      <w:r>
+        <w:rPr>
+          <w:rFonts w:ascii="Times New Roman" w:hAnsi="Times New Roman" w:hint="default"/>
+          <w:rtl w:val="0"/>
+          <w:lang w:val="ru-RU"/>
+        </w:rPr>
+        <w:t xml:space="preserve">в то время как </w:t>
+      </w:r>
+      <w:r>
+        <w:rPr>
+          <w:rFonts w:ascii="Times New Roman" w:hAnsi="Times New Roman"/>
+          <w:rtl w:val="0"/>
+          <w:lang w:val="en-US"/>
+        </w:rPr>
+        <w:t xml:space="preserve">sleep() </w:t>
+      </w:r>
+      <w:r>
+        <w:rPr>
+          <w:rFonts w:ascii="Times New Roman" w:hAnsi="Times New Roman" w:hint="default"/>
+          <w:rtl w:val="0"/>
+          <w:lang w:val="ru-RU"/>
+        </w:rPr>
+        <w:t>блокирует текущий поток</w:t>
+      </w:r>
+      <w:r>
+        <w:rPr>
+          <w:rFonts w:ascii="Times New Roman" w:hAnsi="Times New Roman"/>
+          <w:rtl w:val="0"/>
+        </w:rPr>
+        <w:t xml:space="preserve">, </w:t>
+      </w:r>
+      <w:r>
+        <w:rPr>
+          <w:rFonts w:ascii="Times New Roman" w:hAnsi="Times New Roman" w:hint="default"/>
+          <w:rtl w:val="0"/>
+          <w:lang w:val="ru-RU"/>
+        </w:rPr>
+        <w:t>удерживая блокировку</w:t>
+      </w:r>
+      <w:r>
+        <w:rPr>
+          <w:rFonts w:ascii="Times New Roman" w:hAnsi="Times New Roman"/>
+          <w:rtl w:val="0"/>
+        </w:rPr>
+        <w:t>.</w:t>
+      </w:r>
     </w:p>
     <w:sectPr>
       <w:headerReference w:type="default" r:id="rId4"/>
@@ -2587,6 +3864,384 @@
     <w:r/>
   </w:p>
 </w:hdr>
+</file>
+
+<file path=word/numbering.xml><?xml version="1.0" encoding="utf-8"?>
+<w:numbering xmlns:w="http://schemas.openxmlformats.org/wordprocessingml/2006/main" xmlns:wp="http://schemas.openxmlformats.org/drawingml/2006/wordprocessingDrawing" xmlns:w14="http://schemas.microsoft.com/office/word/2010/wordml" xmlns:r="http://schemas.openxmlformats.org/officeDocument/2006/relationships" xmlns:v="urn:schemas-microsoft-com:vml" xmlns:o="urn:schemas-microsoft-com:office:office">
+  <w:abstractNum w:abstractNumId="0">
+    <w:multiLevelType w:val="hybridMultilevel"/>
+    <w:numStyleLink w:val="С числами"/>
+  </w:abstractNum>
+  <w:abstractNum w:abstractNumId="1">
+    <w:multiLevelType w:val="hybridMultilevel"/>
+    <w:styleLink w:val="С числами"/>
+    <w:lvl w:ilvl="0">
+      <w:start w:val="1"/>
+      <w:numFmt w:val="decimal"/>
+      <w:suff w:val="tab"/>
+      <w:lvlText w:val="%1."/>
+      <w:lvlJc w:val="left"/>
+      <w:pPr>
+        <w:tabs>
+          <w:tab w:val="left" w:pos="720"/>
+          <w:tab w:val="left" w:pos="1440"/>
+          <w:tab w:val="left" w:pos="2160"/>
+          <w:tab w:val="left" w:pos="2880"/>
+          <w:tab w:val="left" w:pos="3600"/>
+          <w:tab w:val="left" w:pos="4320"/>
+          <w:tab w:val="left" w:pos="5040"/>
+          <w:tab w:val="left" w:pos="5760"/>
+          <w:tab w:val="left" w:pos="6480"/>
+          <w:tab w:val="left" w:pos="7200"/>
+          <w:tab w:val="left" w:pos="7920"/>
+          <w:tab w:val="left" w:pos="8640"/>
+        </w:tabs>
+        <w:ind w:left="253" w:hanging="253"/>
+      </w:pPr>
+      <w:rPr>
+        <w:rFonts w:hAnsi="Arial Unicode MS"/>
+        <w:caps w:val="0"/>
+        <w:smallCaps w:val="0"/>
+        <w:strike w:val="0"/>
+        <w:dstrike w:val="0"/>
+        <w:outline w:val="0"/>
+        <w:emboss w:val="0"/>
+        <w:imprint w:val="0"/>
+        <w:spacing w:val="0"/>
+        <w:w w:val="100"/>
+        <w:kern w:val="0"/>
+        <w:position w:val="0"/>
+        <w:highlight w:val="none"/>
+        <w:vertAlign w:val="baseline"/>
+      </w:rPr>
+    </w:lvl>
+    <w:lvl w:ilvl="1">
+      <w:start w:val="1"/>
+      <w:numFmt w:val="decimal"/>
+      <w:suff w:val="tab"/>
+      <w:lvlText w:val="%2."/>
+      <w:lvlJc w:val="left"/>
+      <w:pPr>
+        <w:tabs>
+          <w:tab w:val="left" w:pos="720"/>
+          <w:tab w:val="left" w:pos="1440"/>
+          <w:tab w:val="left" w:pos="2160"/>
+          <w:tab w:val="left" w:pos="2880"/>
+          <w:tab w:val="left" w:pos="3600"/>
+          <w:tab w:val="left" w:pos="4320"/>
+          <w:tab w:val="left" w:pos="5040"/>
+          <w:tab w:val="left" w:pos="5760"/>
+          <w:tab w:val="left" w:pos="6480"/>
+          <w:tab w:val="left" w:pos="7200"/>
+          <w:tab w:val="left" w:pos="7920"/>
+          <w:tab w:val="left" w:pos="8640"/>
+        </w:tabs>
+        <w:ind w:left="1053" w:hanging="253"/>
+      </w:pPr>
+      <w:rPr>
+        <w:rFonts w:hAnsi="Arial Unicode MS"/>
+        <w:caps w:val="0"/>
+        <w:smallCaps w:val="0"/>
+        <w:strike w:val="0"/>
+        <w:dstrike w:val="0"/>
+        <w:outline w:val="0"/>
+        <w:emboss w:val="0"/>
+        <w:imprint w:val="0"/>
+        <w:spacing w:val="0"/>
+        <w:w w:val="100"/>
+        <w:kern w:val="0"/>
+        <w:position w:val="0"/>
+        <w:highlight w:val="none"/>
+        <w:vertAlign w:val="baseline"/>
+      </w:rPr>
+    </w:lvl>
+    <w:lvl w:ilvl="2">
+      <w:start w:val="1"/>
+      <w:numFmt w:val="decimal"/>
+      <w:suff w:val="tab"/>
+      <w:lvlText w:val="%3."/>
+      <w:lvlJc w:val="left"/>
+      <w:pPr>
+        <w:tabs>
+          <w:tab w:val="left" w:pos="720"/>
+          <w:tab w:val="left" w:pos="1440"/>
+          <w:tab w:val="left" w:pos="2160"/>
+          <w:tab w:val="left" w:pos="2880"/>
+          <w:tab w:val="left" w:pos="3600"/>
+          <w:tab w:val="left" w:pos="4320"/>
+          <w:tab w:val="left" w:pos="5040"/>
+          <w:tab w:val="left" w:pos="5760"/>
+          <w:tab w:val="left" w:pos="6480"/>
+          <w:tab w:val="left" w:pos="7200"/>
+          <w:tab w:val="left" w:pos="7920"/>
+          <w:tab w:val="left" w:pos="8640"/>
+        </w:tabs>
+        <w:ind w:left="1853" w:hanging="253"/>
+      </w:pPr>
+      <w:rPr>
+        <w:rFonts w:hAnsi="Arial Unicode MS"/>
+        <w:caps w:val="0"/>
+        <w:smallCaps w:val="0"/>
+        <w:strike w:val="0"/>
+        <w:dstrike w:val="0"/>
+        <w:outline w:val="0"/>
+        <w:emboss w:val="0"/>
+        <w:imprint w:val="0"/>
+        <w:spacing w:val="0"/>
+        <w:w w:val="100"/>
+        <w:kern w:val="0"/>
+        <w:position w:val="0"/>
+        <w:highlight w:val="none"/>
+        <w:vertAlign w:val="baseline"/>
+      </w:rPr>
+    </w:lvl>
+    <w:lvl w:ilvl="3">
+      <w:start w:val="1"/>
+      <w:numFmt w:val="decimal"/>
+      <w:suff w:val="tab"/>
+      <w:lvlText w:val="%4."/>
+      <w:lvlJc w:val="left"/>
+      <w:pPr>
+        <w:tabs>
+          <w:tab w:val="left" w:pos="720"/>
+          <w:tab w:val="left" w:pos="1440"/>
+          <w:tab w:val="left" w:pos="2160"/>
+          <w:tab w:val="left" w:pos="2880"/>
+          <w:tab w:val="left" w:pos="3600"/>
+          <w:tab w:val="left" w:pos="4320"/>
+          <w:tab w:val="left" w:pos="5040"/>
+          <w:tab w:val="left" w:pos="5760"/>
+          <w:tab w:val="left" w:pos="6480"/>
+          <w:tab w:val="left" w:pos="7200"/>
+          <w:tab w:val="left" w:pos="7920"/>
+          <w:tab w:val="left" w:pos="8640"/>
+        </w:tabs>
+        <w:ind w:left="2653" w:hanging="253"/>
+      </w:pPr>
+      <w:rPr>
+        <w:rFonts w:hAnsi="Arial Unicode MS"/>
+        <w:caps w:val="0"/>
+        <w:smallCaps w:val="0"/>
+        <w:strike w:val="0"/>
+        <w:dstrike w:val="0"/>
+        <w:outline w:val="0"/>
+        <w:emboss w:val="0"/>
+        <w:imprint w:val="0"/>
+        <w:spacing w:val="0"/>
+        <w:w w:val="100"/>
+        <w:kern w:val="0"/>
+        <w:position w:val="0"/>
+        <w:highlight w:val="none"/>
+        <w:vertAlign w:val="baseline"/>
+      </w:rPr>
+    </w:lvl>
+    <w:lvl w:ilvl="4">
+      <w:start w:val="1"/>
+      <w:numFmt w:val="decimal"/>
+      <w:suff w:val="tab"/>
+      <w:lvlText w:val="%5."/>
+      <w:lvlJc w:val="left"/>
+      <w:pPr>
+        <w:tabs>
+          <w:tab w:val="left" w:pos="720"/>
+          <w:tab w:val="left" w:pos="1440"/>
+          <w:tab w:val="left" w:pos="2160"/>
+          <w:tab w:val="left" w:pos="2880"/>
+          <w:tab w:val="left" w:pos="3600"/>
+          <w:tab w:val="left" w:pos="4320"/>
+          <w:tab w:val="left" w:pos="5040"/>
+          <w:tab w:val="left" w:pos="5760"/>
+          <w:tab w:val="left" w:pos="6480"/>
+          <w:tab w:val="left" w:pos="7200"/>
+          <w:tab w:val="left" w:pos="7920"/>
+          <w:tab w:val="left" w:pos="8640"/>
+        </w:tabs>
+        <w:ind w:left="3453" w:hanging="253"/>
+      </w:pPr>
+      <w:rPr>
+        <w:rFonts w:hAnsi="Arial Unicode MS"/>
+        <w:caps w:val="0"/>
+        <w:smallCaps w:val="0"/>
+        <w:strike w:val="0"/>
+        <w:dstrike w:val="0"/>
+        <w:outline w:val="0"/>
+        <w:emboss w:val="0"/>
+        <w:imprint w:val="0"/>
+        <w:spacing w:val="0"/>
+        <w:w w:val="100"/>
+        <w:kern w:val="0"/>
+        <w:position w:val="0"/>
+        <w:highlight w:val="none"/>
+        <w:vertAlign w:val="baseline"/>
+      </w:rPr>
+    </w:lvl>
+    <w:lvl w:ilvl="5">
+      <w:start w:val="1"/>
+      <w:numFmt w:val="decimal"/>
+      <w:suff w:val="tab"/>
+      <w:lvlText w:val="%6."/>
+      <w:lvlJc w:val="left"/>
+      <w:pPr>
+        <w:tabs>
+          <w:tab w:val="left" w:pos="720"/>
+          <w:tab w:val="left" w:pos="1440"/>
+          <w:tab w:val="left" w:pos="2160"/>
+          <w:tab w:val="left" w:pos="2880"/>
+          <w:tab w:val="left" w:pos="3600"/>
+          <w:tab w:val="left" w:pos="4320"/>
+          <w:tab w:val="left" w:pos="5040"/>
+          <w:tab w:val="left" w:pos="5760"/>
+          <w:tab w:val="left" w:pos="6480"/>
+          <w:tab w:val="left" w:pos="7200"/>
+          <w:tab w:val="left" w:pos="7920"/>
+          <w:tab w:val="left" w:pos="8640"/>
+        </w:tabs>
+        <w:ind w:left="4253" w:hanging="253"/>
+      </w:pPr>
+      <w:rPr>
+        <w:rFonts w:hAnsi="Arial Unicode MS"/>
+        <w:caps w:val="0"/>
+        <w:smallCaps w:val="0"/>
+        <w:strike w:val="0"/>
+        <w:dstrike w:val="0"/>
+        <w:outline w:val="0"/>
+        <w:emboss w:val="0"/>
+        <w:imprint w:val="0"/>
+        <w:spacing w:val="0"/>
+        <w:w w:val="100"/>
+        <w:kern w:val="0"/>
+        <w:position w:val="0"/>
+        <w:highlight w:val="none"/>
+        <w:vertAlign w:val="baseline"/>
+      </w:rPr>
+    </w:lvl>
+    <w:lvl w:ilvl="6">
+      <w:start w:val="1"/>
+      <w:numFmt w:val="decimal"/>
+      <w:suff w:val="tab"/>
+      <w:lvlText w:val="%7."/>
+      <w:lvlJc w:val="left"/>
+      <w:pPr>
+        <w:tabs>
+          <w:tab w:val="left" w:pos="720"/>
+          <w:tab w:val="left" w:pos="1440"/>
+          <w:tab w:val="left" w:pos="2160"/>
+          <w:tab w:val="left" w:pos="2880"/>
+          <w:tab w:val="left" w:pos="3600"/>
+          <w:tab w:val="left" w:pos="4320"/>
+          <w:tab w:val="left" w:pos="5760"/>
+          <w:tab w:val="left" w:pos="6480"/>
+          <w:tab w:val="left" w:pos="7200"/>
+          <w:tab w:val="left" w:pos="7920"/>
+          <w:tab w:val="left" w:pos="8640"/>
+        </w:tabs>
+        <w:ind w:left="5053" w:hanging="253"/>
+      </w:pPr>
+      <w:rPr>
+        <w:rFonts w:hAnsi="Arial Unicode MS"/>
+        <w:caps w:val="0"/>
+        <w:smallCaps w:val="0"/>
+        <w:strike w:val="0"/>
+        <w:dstrike w:val="0"/>
+        <w:outline w:val="0"/>
+        <w:emboss w:val="0"/>
+        <w:imprint w:val="0"/>
+        <w:spacing w:val="0"/>
+        <w:w w:val="100"/>
+        <w:kern w:val="0"/>
+        <w:position w:val="0"/>
+        <w:highlight w:val="none"/>
+        <w:vertAlign w:val="baseline"/>
+      </w:rPr>
+    </w:lvl>
+    <w:lvl w:ilvl="7">
+      <w:start w:val="1"/>
+      <w:numFmt w:val="decimal"/>
+      <w:suff w:val="tab"/>
+      <w:lvlText w:val="%8."/>
+      <w:lvlJc w:val="left"/>
+      <w:pPr>
+        <w:tabs>
+          <w:tab w:val="left" w:pos="720"/>
+          <w:tab w:val="left" w:pos="1440"/>
+          <w:tab w:val="left" w:pos="2160"/>
+          <w:tab w:val="left" w:pos="2880"/>
+          <w:tab w:val="left" w:pos="3600"/>
+          <w:tab w:val="left" w:pos="4320"/>
+          <w:tab w:val="left" w:pos="5040"/>
+          <w:tab w:val="left" w:pos="5760"/>
+          <w:tab w:val="left" w:pos="6480"/>
+          <w:tab w:val="left" w:pos="7200"/>
+          <w:tab w:val="left" w:pos="7920"/>
+          <w:tab w:val="left" w:pos="8640"/>
+        </w:tabs>
+        <w:ind w:left="5853" w:hanging="253"/>
+      </w:pPr>
+      <w:rPr>
+        <w:rFonts w:hAnsi="Arial Unicode MS"/>
+        <w:caps w:val="0"/>
+        <w:smallCaps w:val="0"/>
+        <w:strike w:val="0"/>
+        <w:dstrike w:val="0"/>
+        <w:outline w:val="0"/>
+        <w:emboss w:val="0"/>
+        <w:imprint w:val="0"/>
+        <w:spacing w:val="0"/>
+        <w:w w:val="100"/>
+        <w:kern w:val="0"/>
+        <w:position w:val="0"/>
+        <w:highlight w:val="none"/>
+        <w:vertAlign w:val="baseline"/>
+      </w:rPr>
+    </w:lvl>
+    <w:lvl w:ilvl="8">
+      <w:start w:val="1"/>
+      <w:numFmt w:val="decimal"/>
+      <w:suff w:val="tab"/>
+      <w:lvlText w:val="%9."/>
+      <w:lvlJc w:val="left"/>
+      <w:pPr>
+        <w:tabs>
+          <w:tab w:val="left" w:pos="720"/>
+          <w:tab w:val="left" w:pos="1440"/>
+          <w:tab w:val="left" w:pos="2160"/>
+          <w:tab w:val="left" w:pos="2880"/>
+          <w:tab w:val="left" w:pos="3600"/>
+          <w:tab w:val="left" w:pos="4320"/>
+          <w:tab w:val="left" w:pos="5040"/>
+          <w:tab w:val="left" w:pos="5760"/>
+          <w:tab w:val="left" w:pos="6480"/>
+          <w:tab w:val="left" w:pos="7200"/>
+          <w:tab w:val="left" w:pos="7920"/>
+          <w:tab w:val="left" w:pos="8640"/>
+        </w:tabs>
+        <w:ind w:left="6653" w:hanging="253"/>
+      </w:pPr>
+      <w:rPr>
+        <w:rFonts w:hAnsi="Arial Unicode MS"/>
+        <w:caps w:val="0"/>
+        <w:smallCaps w:val="0"/>
+        <w:strike w:val="0"/>
+        <w:dstrike w:val="0"/>
+        <w:outline w:val="0"/>
+        <w:emboss w:val="0"/>
+        <w:imprint w:val="0"/>
+        <w:spacing w:val="0"/>
+        <w:w w:val="100"/>
+        <w:kern w:val="0"/>
+        <w:position w:val="0"/>
+        <w:highlight w:val="none"/>
+        <w:vertAlign w:val="baseline"/>
+      </w:rPr>
+    </w:lvl>
+  </w:abstractNum>
+  <w:num w:numId="1">
+    <w:abstractNumId w:val="1"/>
+  </w:num>
+  <w:num w:numId="2">
+    <w:abstractNumId w:val="0"/>
+  </w:num>
+</w:numbering>
 </file>
 
 <file path=word/styles.xml><?xml version="1.0" encoding="utf-8"?>
@@ -2826,6 +4481,9 @@
       <w:shd w:val="nil" w:color="auto" w:fill="auto"/>
       <w:vertAlign w:val="baseline"/>
       <w:lang w:val="ru-RU"/>
+      <w14:textOutline>
+        <w14:noFill/>
+      </w14:textOutline>
       <w14:textFill>
         <w14:solidFill>
           <w14:srgbClr w14:val="000000"/>
@@ -2850,7 +4508,7 @@
       <w:outlineLvl w:val="9"/>
     </w:pPr>
     <w:rPr>
-      <w:rFonts w:ascii="Helvetica Neue" w:cs="Helvetica Neue" w:hAnsi="Helvetica Neue" w:eastAsia="Helvetica Neue"/>
+      <w:rFonts w:ascii="Helvetica Neue" w:cs="Arial Unicode MS" w:hAnsi="Helvetica Neue" w:eastAsia="Arial Unicode MS"/>
       <w:b w:val="0"/>
       <w:bCs w:val="0"/>
       <w:i w:val="0"/>
@@ -2866,9 +4524,58 @@
       <w:position w:val="0"/>
       <w:sz w:val="22"/>
       <w:szCs w:val="22"/>
+      <w:u w:val="none" w:color="000000"/>
+      <w:shd w:val="nil" w:color="auto" w:fill="auto"/>
+      <w:vertAlign w:val="baseline"/>
+      <w:lang w:val="en-US"/>
+      <w14:textOutline w14:w="12700" w14:cap="flat">
+        <w14:noFill/>
+        <w14:miter w14:lim="400000"/>
+      </w14:textOutline>
+      <w14:textFill>
+        <w14:solidFill>
+          <w14:srgbClr w14:val="000000"/>
+        </w14:solidFill>
+      </w14:textFill>
+    </w:rPr>
+  </w:style>
+  <w:style w:type="paragraph" w:styleId="По умолчанию">
+    <w:name w:val="По умолчанию"/>
+    <w:next w:val="По умолчанию"/>
+    <w:pPr>
+      <w:keepNext w:val="0"/>
+      <w:keepLines w:val="0"/>
+      <w:pageBreakBefore w:val="0"/>
+      <w:widowControl w:val="1"/>
+      <w:shd w:val="clear" w:color="auto" w:fill="auto"/>
+      <w:suppressAutoHyphens w:val="0"/>
+      <w:bidi w:val="0"/>
+      <w:spacing w:before="160" w:after="0" w:line="288" w:lineRule="auto"/>
+      <w:ind w:left="0" w:right="0" w:firstLine="0"/>
+      <w:jc w:val="left"/>
+      <w:outlineLvl w:val="9"/>
+    </w:pPr>
+    <w:rPr>
+      <w:rFonts w:ascii="Helvetica Neue" w:cs="Arial Unicode MS" w:hAnsi="Helvetica Neue" w:eastAsia="Arial Unicode MS" w:hint="default"/>
+      <w:b w:val="0"/>
+      <w:bCs w:val="0"/>
+      <w:i w:val="0"/>
+      <w:iCs w:val="0"/>
+      <w:caps w:val="0"/>
+      <w:smallCaps w:val="0"/>
+      <w:strike w:val="0"/>
+      <w:dstrike w:val="0"/>
+      <w:outline w:val="0"/>
+      <w:color w:val="000000"/>
+      <w:spacing w:val="0"/>
+      <w:kern w:val="0"/>
+      <w:position w:val="0"/>
+      <w:sz w:val="24"/>
+      <w:szCs w:val="24"/>
       <w:u w:val="none"/>
       <w:shd w:val="nil" w:color="auto" w:fill="auto"/>
       <w:vertAlign w:val="baseline"/>
+      <w:lang w:val="ru-RU"/>
       <w14:textOutline>
         <w14:noFill/>
       </w14:textOutline>
@@ -2878,6 +4585,14 @@
         </w14:solidFill>
       </w14:textFill>
     </w:rPr>
+  </w:style>
+  <w:style w:type="numbering" w:styleId="С числами">
+    <w:name w:val="С числами"/>
+    <w:pPr>
+      <w:numPr>
+        <w:numId w:val="1"/>
+      </w:numPr>
+    </w:pPr>
   </w:style>
 </w:styles>
 </file>
@@ -3075,17 +4790,17 @@
         <a:solidFill>
           <a:srgbClr val="FFFFFF"/>
         </a:solidFill>
-        <a:ln w="12700" cap="flat">
+        <a:ln w="25400" cap="flat">
           <a:solidFill>
             <a:schemeClr val="accent1"/>
           </a:solidFill>
           <a:prstDash val="solid"/>
-          <a:miter lim="800000"/>
+          <a:round/>
         </a:ln>
         <a:effectLst/>
         <a:sp3d/>
       </a:spPr>
-      <a:bodyPr rot="0" spcFirstLastPara="1" vertOverflow="overflow" horzOverflow="overflow" vert="horz" wrap="square" lIns="45719" tIns="45719" rIns="45719" bIns="45719" numCol="1" spcCol="38100" rtlCol="0" anchor="ctr" upright="0">
+      <a:bodyPr rot="0" spcFirstLastPara="1" vertOverflow="overflow" horzOverflow="overflow" vert="horz" wrap="square" lIns="45718" tIns="45718" rIns="45718" bIns="45718" numCol="1" spcCol="38100" rtlCol="0" anchor="ctr" upright="0">
         <a:spAutoFit/>
       </a:bodyPr>
       <a:lstStyle>
@@ -3113,10 +4828,10 @@
             </a:solidFill>
             <a:effectLst/>
             <a:uFillTx/>
-            <a:latin typeface="Calibri"/>
-            <a:ea typeface="Calibri"/>
-            <a:cs typeface="Calibri"/>
-            <a:sym typeface="Calibri"/>
+            <a:latin typeface="+mn-lt"/>
+            <a:ea typeface="+mn-ea"/>
+            <a:cs typeface="+mn-cs"/>
+            <a:sym typeface="Helvetica Neue"/>
           </a:defRPr>
         </a:defPPr>
         <a:lvl1pPr marL="0" marR="0" indent="0" algn="l" defTabSz="914400" rtl="0" fontAlgn="auto" latinLnBrk="1" hangingPunct="0">
@@ -3364,12 +5079,12 @@
     <a:lnDef>
       <a:spPr>
         <a:noFill/>
-        <a:ln w="12700" cap="flat">
+        <a:ln w="25400" cap="flat">
           <a:solidFill>
             <a:schemeClr val="accent1"/>
           </a:solidFill>
           <a:prstDash val="solid"/>
-          <a:miter lim="800000"/>
+          <a:round/>
         </a:ln>
         <a:effectLst/>
         <a:sp3d/>
@@ -3656,7 +5371,7 @@
         <a:effectLst/>
         <a:sp3d/>
       </a:spPr>
-      <a:bodyPr rot="0" spcFirstLastPara="1" vertOverflow="overflow" horzOverflow="overflow" vert="horz" wrap="square" lIns="45719" tIns="45719" rIns="45719" bIns="45719" numCol="1" spcCol="38100" rtlCol="0" anchor="t" upright="0">
+      <a:bodyPr rot="0" spcFirstLastPara="1" vertOverflow="overflow" horzOverflow="overflow" vert="horz" wrap="square" lIns="45718" tIns="45718" rIns="45718" bIns="45718" numCol="1" spcCol="38100" rtlCol="0" anchor="t" upright="0">
         <a:spAutoFit/>
       </a:bodyPr>
       <a:lstStyle>
@@ -3684,10 +5399,10 @@
             </a:solidFill>
             <a:effectLst/>
             <a:uFillTx/>
-            <a:latin typeface="Calibri"/>
-            <a:ea typeface="Calibri"/>
-            <a:cs typeface="Calibri"/>
-            <a:sym typeface="Calibri"/>
+            <a:latin typeface="+mn-lt"/>
+            <a:ea typeface="+mn-ea"/>
+            <a:cs typeface="+mn-cs"/>
+            <a:sym typeface="Helvetica Neue"/>
           </a:defRPr>
         </a:defPPr>
         <a:lvl1pPr marL="0" marR="0" indent="0" algn="l" defTabSz="914400" rtl="0" fontAlgn="auto" latinLnBrk="1" hangingPunct="0">
